--- a/USA/state/write_ups/02_monthly_injury_temperature_paper/press/press coverage/Catalogue/Coverage for paper 2020 01 17.docx
+++ b/USA/state/write_ups/02_monthly_injury_temperature_paper/press/press coverage/Catalogue/Coverage for paper 2020 01 17.docx
@@ -10,7 +10,6 @@
           <w:bCs/>
         </w:rPr>
       </w:pPr>
-      <w:proofErr w:type="spellStart"/>
       <w:r>
         <w:rPr>
           <w:rFonts w:ascii="Arial" w:hAnsi="Arial" w:cs="Arial"/>
@@ -19,7 +18,6 @@
         </w:rPr>
         <w:t>Altmetric</w:t>
       </w:r>
-      <w:proofErr w:type="spellEnd"/>
     </w:p>
     <w:p>
       <w:pPr>
@@ -271,217 +269,15 @@
           <w:bCs/>
         </w:rPr>
       </w:pPr>
-      <w:proofErr w:type="spellStart"/>
-      <w:r>
-        <w:rPr>
-          <w:rStyle w:val="Hyperlink"/>
-          <w:rFonts w:ascii="Arial" w:hAnsi="Arial" w:cs="Arial"/>
-          <w:b/>
-          <w:bCs/>
-        </w:rPr>
-        <w:t>Calor</w:t>
-      </w:r>
-      <w:proofErr w:type="spellEnd"/>
-      <w:r>
-        <w:rPr>
-          <w:rStyle w:val="Hyperlink"/>
-          <w:rFonts w:ascii="Arial" w:hAnsi="Arial" w:cs="Arial"/>
-          <w:b/>
-          <w:bCs/>
-        </w:rPr>
-        <w:t xml:space="preserve"> </w:t>
-      </w:r>
-      <w:proofErr w:type="spellStart"/>
-      <w:r>
-        <w:rPr>
-          <w:rStyle w:val="Hyperlink"/>
-          <w:rFonts w:ascii="Arial" w:hAnsi="Arial" w:cs="Arial"/>
-          <w:b/>
-          <w:bCs/>
-        </w:rPr>
-        <w:t>anormal</w:t>
-      </w:r>
-      <w:proofErr w:type="spellEnd"/>
-      <w:r>
-        <w:rPr>
-          <w:rStyle w:val="Hyperlink"/>
-          <w:rFonts w:ascii="Arial" w:hAnsi="Arial" w:cs="Arial"/>
-          <w:b/>
-          <w:bCs/>
-        </w:rPr>
-        <w:t xml:space="preserve"> </w:t>
-      </w:r>
-      <w:proofErr w:type="spellStart"/>
-      <w:r>
-        <w:rPr>
-          <w:rStyle w:val="Hyperlink"/>
-          <w:rFonts w:ascii="Arial" w:hAnsi="Arial" w:cs="Arial"/>
-          <w:b/>
-          <w:bCs/>
-        </w:rPr>
-        <w:t>pode</w:t>
-      </w:r>
-      <w:proofErr w:type="spellEnd"/>
-      <w:r>
-        <w:rPr>
-          <w:rStyle w:val="Hyperlink"/>
-          <w:rFonts w:ascii="Arial" w:hAnsi="Arial" w:cs="Arial"/>
-          <w:b/>
-          <w:bCs/>
-        </w:rPr>
-        <w:t xml:space="preserve"> </w:t>
-      </w:r>
-      <w:proofErr w:type="spellStart"/>
-      <w:r>
-        <w:rPr>
-          <w:rStyle w:val="Hyperlink"/>
-          <w:rFonts w:ascii="Arial" w:hAnsi="Arial" w:cs="Arial"/>
-          <w:b/>
-          <w:bCs/>
-        </w:rPr>
-        <w:t>aumentar</w:t>
-      </w:r>
-      <w:proofErr w:type="spellEnd"/>
-      <w:r>
-        <w:rPr>
-          <w:rStyle w:val="Hyperlink"/>
-          <w:rFonts w:ascii="Arial" w:hAnsi="Arial" w:cs="Arial"/>
-          <w:b/>
-          <w:bCs/>
-        </w:rPr>
-        <w:t xml:space="preserve"> </w:t>
-      </w:r>
-      <w:proofErr w:type="spellStart"/>
-      <w:r>
-        <w:rPr>
-          <w:rStyle w:val="Hyperlink"/>
-          <w:rFonts w:ascii="Arial" w:hAnsi="Arial" w:cs="Arial"/>
-          <w:b/>
-          <w:bCs/>
-        </w:rPr>
-        <w:t>lesões</w:t>
-      </w:r>
-      <w:proofErr w:type="spellEnd"/>
-      <w:r>
-        <w:rPr>
-          <w:rStyle w:val="Hyperlink"/>
-          <w:rFonts w:ascii="Arial" w:hAnsi="Arial" w:cs="Arial"/>
-          <w:b/>
-          <w:bCs/>
-        </w:rPr>
-        <w:t xml:space="preserve"> </w:t>
-      </w:r>
-      <w:proofErr w:type="spellStart"/>
-      <w:r>
-        <w:rPr>
-          <w:rStyle w:val="Hyperlink"/>
-          <w:rFonts w:ascii="Arial" w:hAnsi="Arial" w:cs="Arial"/>
-          <w:b/>
-          <w:bCs/>
-        </w:rPr>
-        <w:t>fatais</w:t>
-      </w:r>
-      <w:proofErr w:type="spellEnd"/>
-      <w:r>
-        <w:rPr>
-          <w:rStyle w:val="Hyperlink"/>
-          <w:rFonts w:ascii="Arial" w:hAnsi="Arial" w:cs="Arial"/>
-          <w:b/>
-          <w:bCs/>
-        </w:rPr>
-        <w:t xml:space="preserve">. </w:t>
-      </w:r>
-      <w:proofErr w:type="spellStart"/>
-      <w:r>
-        <w:rPr>
-          <w:rStyle w:val="Hyperlink"/>
-          <w:rFonts w:ascii="Arial" w:hAnsi="Arial" w:cs="Arial"/>
-          <w:b/>
-          <w:bCs/>
-        </w:rPr>
-        <w:t>Homens</w:t>
-      </w:r>
-      <w:proofErr w:type="spellEnd"/>
-      <w:r>
-        <w:rPr>
-          <w:rStyle w:val="Hyperlink"/>
-          <w:rFonts w:ascii="Arial" w:hAnsi="Arial" w:cs="Arial"/>
-          <w:b/>
-          <w:bCs/>
-        </w:rPr>
-        <w:t xml:space="preserve"> </w:t>
-      </w:r>
-      <w:proofErr w:type="spellStart"/>
-      <w:r>
-        <w:rPr>
-          <w:rStyle w:val="Hyperlink"/>
-          <w:rFonts w:ascii="Arial" w:hAnsi="Arial" w:cs="Arial"/>
-          <w:b/>
-          <w:bCs/>
-        </w:rPr>
-        <w:t>são</w:t>
-      </w:r>
-      <w:proofErr w:type="spellEnd"/>
-      <w:r>
-        <w:rPr>
-          <w:rStyle w:val="Hyperlink"/>
-          <w:rFonts w:ascii="Arial" w:hAnsi="Arial" w:cs="Arial"/>
-          <w:b/>
-          <w:bCs/>
-        </w:rPr>
-        <w:t xml:space="preserve"> </w:t>
-      </w:r>
-      <w:proofErr w:type="spellStart"/>
-      <w:r>
-        <w:rPr>
-          <w:rStyle w:val="Hyperlink"/>
-          <w:rFonts w:ascii="Arial" w:hAnsi="Arial" w:cs="Arial"/>
-          <w:b/>
-          <w:bCs/>
-        </w:rPr>
-        <w:t>os</w:t>
-      </w:r>
-      <w:proofErr w:type="spellEnd"/>
-      <w:r>
-        <w:rPr>
-          <w:rStyle w:val="Hyperlink"/>
-          <w:rFonts w:ascii="Arial" w:hAnsi="Arial" w:cs="Arial"/>
-          <w:b/>
-          <w:bCs/>
-        </w:rPr>
-        <w:t xml:space="preserve"> </w:t>
-      </w:r>
-      <w:proofErr w:type="spellStart"/>
-      <w:r>
-        <w:rPr>
-          <w:rStyle w:val="Hyperlink"/>
-          <w:rFonts w:ascii="Arial" w:hAnsi="Arial" w:cs="Arial"/>
-          <w:b/>
-          <w:bCs/>
-        </w:rPr>
-        <w:t>mais</w:t>
-      </w:r>
-      <w:proofErr w:type="spellEnd"/>
-      <w:r>
-        <w:rPr>
-          <w:rStyle w:val="Hyperlink"/>
-          <w:rFonts w:ascii="Arial" w:hAnsi="Arial" w:cs="Arial"/>
-          <w:b/>
-          <w:bCs/>
-        </w:rPr>
-        <w:t xml:space="preserve"> </w:t>
-      </w:r>
-      <w:proofErr w:type="spellStart"/>
-      <w:r>
-        <w:rPr>
-          <w:rStyle w:val="Hyperlink"/>
-          <w:rFonts w:ascii="Arial" w:hAnsi="Arial" w:cs="Arial"/>
-          <w:b/>
-          <w:bCs/>
-        </w:rPr>
-        <w:t>afetados</w:t>
-      </w:r>
-      <w:proofErr w:type="spellEnd"/>
+      <w:r>
+        <w:rPr>
+          <w:rStyle w:val="Hyperlink"/>
+          <w:rFonts w:ascii="Arial" w:hAnsi="Arial" w:cs="Arial"/>
+          <w:b/>
+          <w:bCs/>
+        </w:rPr>
+        <w:t>Calor anormal pode aumentar lesões fatais. Homens são os mais afetados</w:t>
+      </w:r>
     </w:p>
     <w:p>
       <w:pPr>
@@ -508,8 +304,6 @@
         <w:t>TSF, 16 Jan 2020</w:t>
       </w:r>
     </w:p>
-    <w:bookmarkStart w:id="0" w:name="_GoBack"/>
-    <w:bookmarkEnd w:id="0"/>
     <w:p>
       <w:pPr>
         <w:rPr>
@@ -553,177 +347,15 @@
           <w:bCs/>
         </w:rPr>
       </w:pPr>
-      <w:proofErr w:type="spellStart"/>
-      <w:r>
-        <w:rPr>
-          <w:rStyle w:val="Hyperlink"/>
-          <w:rFonts w:ascii="Arial" w:hAnsi="Arial" w:cs="Arial"/>
-          <w:b/>
-          <w:bCs/>
-        </w:rPr>
-        <w:t>Changement</w:t>
-      </w:r>
-      <w:proofErr w:type="spellEnd"/>
-      <w:r>
-        <w:rPr>
-          <w:rStyle w:val="Hyperlink"/>
-          <w:rFonts w:ascii="Arial" w:hAnsi="Arial" w:cs="Arial"/>
-          <w:b/>
-          <w:bCs/>
-        </w:rPr>
-        <w:t xml:space="preserve"> </w:t>
-      </w:r>
-      <w:proofErr w:type="spellStart"/>
-      <w:r>
-        <w:rPr>
-          <w:rStyle w:val="Hyperlink"/>
-          <w:rFonts w:ascii="Arial" w:hAnsi="Arial" w:cs="Arial"/>
-          <w:b/>
-          <w:bCs/>
-        </w:rPr>
-        <w:t>climatique</w:t>
-      </w:r>
-      <w:proofErr w:type="spellEnd"/>
-      <w:r>
-        <w:rPr>
-          <w:rStyle w:val="Hyperlink"/>
-          <w:rFonts w:ascii="Arial" w:hAnsi="Arial" w:cs="Arial"/>
-          <w:b/>
-          <w:bCs/>
-        </w:rPr>
-        <w:t xml:space="preserve">: la </w:t>
-      </w:r>
-      <w:proofErr w:type="spellStart"/>
-      <w:r>
-        <w:rPr>
-          <w:rStyle w:val="Hyperlink"/>
-          <w:rFonts w:ascii="Arial" w:hAnsi="Arial" w:cs="Arial"/>
-          <w:b/>
-          <w:bCs/>
-        </w:rPr>
-        <w:t>hausse</w:t>
-      </w:r>
-      <w:proofErr w:type="spellEnd"/>
-      <w:r>
-        <w:rPr>
-          <w:rStyle w:val="Hyperlink"/>
-          <w:rFonts w:ascii="Arial" w:hAnsi="Arial" w:cs="Arial"/>
-          <w:b/>
-          <w:bCs/>
-        </w:rPr>
-        <w:t xml:space="preserve"> des </w:t>
-      </w:r>
-      <w:proofErr w:type="spellStart"/>
-      <w:r>
-        <w:rPr>
-          <w:rStyle w:val="Hyperlink"/>
-          <w:rFonts w:ascii="Arial" w:hAnsi="Arial" w:cs="Arial"/>
-          <w:b/>
-          <w:bCs/>
-        </w:rPr>
-        <w:t>températures</w:t>
-      </w:r>
-      <w:proofErr w:type="spellEnd"/>
-      <w:r>
-        <w:rPr>
-          <w:rStyle w:val="Hyperlink"/>
-          <w:rFonts w:ascii="Arial" w:hAnsi="Arial" w:cs="Arial"/>
-          <w:b/>
-          <w:bCs/>
-        </w:rPr>
-        <w:t xml:space="preserve"> </w:t>
-      </w:r>
-      <w:proofErr w:type="spellStart"/>
-      <w:r>
-        <w:rPr>
-          <w:rStyle w:val="Hyperlink"/>
-          <w:rFonts w:ascii="Arial" w:hAnsi="Arial" w:cs="Arial"/>
-          <w:b/>
-          <w:bCs/>
-        </w:rPr>
-        <w:t>pourrait</w:t>
-      </w:r>
-      <w:proofErr w:type="spellEnd"/>
-      <w:r>
-        <w:rPr>
-          <w:rStyle w:val="Hyperlink"/>
-          <w:rFonts w:ascii="Arial" w:hAnsi="Arial" w:cs="Arial"/>
-          <w:b/>
-          <w:bCs/>
-        </w:rPr>
-        <w:t xml:space="preserve"> </w:t>
-      </w:r>
-      <w:proofErr w:type="spellStart"/>
-      <w:r>
-        <w:rPr>
-          <w:rStyle w:val="Hyperlink"/>
-          <w:rFonts w:ascii="Arial" w:hAnsi="Arial" w:cs="Arial"/>
-          <w:b/>
-          <w:bCs/>
-        </w:rPr>
-        <w:t>entraîner</w:t>
-      </w:r>
-      <w:proofErr w:type="spellEnd"/>
-      <w:r>
-        <w:rPr>
-          <w:rStyle w:val="Hyperlink"/>
-          <w:rFonts w:ascii="Arial" w:hAnsi="Arial" w:cs="Arial"/>
-          <w:b/>
-          <w:bCs/>
-        </w:rPr>
-        <w:t xml:space="preserve"> </w:t>
-      </w:r>
-      <w:proofErr w:type="spellStart"/>
-      <w:r>
-        <w:rPr>
-          <w:rStyle w:val="Hyperlink"/>
-          <w:rFonts w:ascii="Arial" w:hAnsi="Arial" w:cs="Arial"/>
-          <w:b/>
-          <w:bCs/>
-        </w:rPr>
-        <w:t>une</w:t>
-      </w:r>
-      <w:proofErr w:type="spellEnd"/>
-      <w:r>
-        <w:rPr>
-          <w:rStyle w:val="Hyperlink"/>
-          <w:rFonts w:ascii="Arial" w:hAnsi="Arial" w:cs="Arial"/>
-          <w:b/>
-          <w:bCs/>
-        </w:rPr>
-        <w:t xml:space="preserve"> augmentation de </w:t>
-      </w:r>
-      <w:proofErr w:type="spellStart"/>
-      <w:r>
-        <w:rPr>
-          <w:rStyle w:val="Hyperlink"/>
-          <w:rFonts w:ascii="Arial" w:hAnsi="Arial" w:cs="Arial"/>
-          <w:b/>
-          <w:bCs/>
-        </w:rPr>
-        <w:t>décès</w:t>
-      </w:r>
-      <w:proofErr w:type="spellEnd"/>
-      <w:r>
-        <w:rPr>
-          <w:rStyle w:val="Hyperlink"/>
-          <w:rFonts w:ascii="Arial" w:hAnsi="Arial" w:cs="Arial"/>
-          <w:b/>
-          <w:bCs/>
-        </w:rPr>
-        <w:t xml:space="preserve"> chez les 15-34 </w:t>
-      </w:r>
-      <w:proofErr w:type="spellStart"/>
-      <w:r>
-        <w:rPr>
-          <w:rStyle w:val="Hyperlink"/>
-          <w:rFonts w:ascii="Arial" w:hAnsi="Arial" w:cs="Arial"/>
-          <w:b/>
-          <w:bCs/>
-        </w:rPr>
-        <w:t>ans</w:t>
-      </w:r>
-      <w:proofErr w:type="spellEnd"/>
+      <w:r>
+        <w:rPr>
+          <w:rStyle w:val="Hyperlink"/>
+          <w:rFonts w:ascii="Arial" w:hAnsi="Arial" w:cs="Arial"/>
+          <w:b/>
+          <w:bCs/>
+        </w:rPr>
+        <w:t>Changement climatique: la hausse des températures pourrait entraîner une augmentation de décès chez les 15-34 ans</w:t>
+      </w:r>
     </w:p>
     <w:p>
       <w:pPr>
@@ -800,279 +432,8 @@
           <w:b/>
           <w:bCs/>
         </w:rPr>
-        <w:t xml:space="preserve">Il </w:t>
-      </w:r>
-      <w:proofErr w:type="spellStart"/>
-      <w:r>
-        <w:rPr>
-          <w:rStyle w:val="Hyperlink"/>
-          <w:rFonts w:ascii="Arial" w:hAnsi="Arial" w:cs="Arial"/>
-          <w:b/>
-          <w:bCs/>
-        </w:rPr>
-        <w:t>riscaldamento</w:t>
-      </w:r>
-      <w:proofErr w:type="spellEnd"/>
-      <w:r>
-        <w:rPr>
-          <w:rStyle w:val="Hyperlink"/>
-          <w:rFonts w:ascii="Arial" w:hAnsi="Arial" w:cs="Arial"/>
-          <w:b/>
-          <w:bCs/>
-        </w:rPr>
-        <w:t xml:space="preserve"> </w:t>
-      </w:r>
-      <w:proofErr w:type="spellStart"/>
-      <w:r>
-        <w:rPr>
-          <w:rStyle w:val="Hyperlink"/>
-          <w:rFonts w:ascii="Arial" w:hAnsi="Arial" w:cs="Arial"/>
-          <w:b/>
-          <w:bCs/>
-        </w:rPr>
-        <w:t>globale</w:t>
-      </w:r>
-      <w:proofErr w:type="spellEnd"/>
-      <w:r>
-        <w:rPr>
-          <w:rStyle w:val="Hyperlink"/>
-          <w:rFonts w:ascii="Arial" w:hAnsi="Arial" w:cs="Arial"/>
-          <w:b/>
-          <w:bCs/>
-        </w:rPr>
-        <w:t xml:space="preserve"> </w:t>
-      </w:r>
-      <w:proofErr w:type="spellStart"/>
-      <w:r>
-        <w:rPr>
-          <w:rStyle w:val="Hyperlink"/>
-          <w:rFonts w:ascii="Arial" w:hAnsi="Arial" w:cs="Arial"/>
-          <w:b/>
-          <w:bCs/>
-        </w:rPr>
-        <w:t>farà</w:t>
-      </w:r>
-      <w:proofErr w:type="spellEnd"/>
-      <w:r>
-        <w:rPr>
-          <w:rStyle w:val="Hyperlink"/>
-          <w:rFonts w:ascii="Arial" w:hAnsi="Arial" w:cs="Arial"/>
-          <w:b/>
-          <w:bCs/>
-        </w:rPr>
-        <w:t xml:space="preserve"> </w:t>
-      </w:r>
-      <w:proofErr w:type="spellStart"/>
-      <w:r>
-        <w:rPr>
-          <w:rStyle w:val="Hyperlink"/>
-          <w:rFonts w:ascii="Arial" w:hAnsi="Arial" w:cs="Arial"/>
-          <w:b/>
-          <w:bCs/>
-        </w:rPr>
-        <w:t>aumentare</w:t>
-      </w:r>
-      <w:proofErr w:type="spellEnd"/>
-      <w:r>
-        <w:rPr>
-          <w:rStyle w:val="Hyperlink"/>
-          <w:rFonts w:ascii="Arial" w:hAnsi="Arial" w:cs="Arial"/>
-          <w:b/>
-          <w:bCs/>
-        </w:rPr>
-        <w:t xml:space="preserve"> </w:t>
-      </w:r>
-      <w:proofErr w:type="spellStart"/>
-      <w:r>
-        <w:rPr>
-          <w:rStyle w:val="Hyperlink"/>
-          <w:rFonts w:ascii="Arial" w:hAnsi="Arial" w:cs="Arial"/>
-          <w:b/>
-          <w:bCs/>
-        </w:rPr>
-        <w:t>gli</w:t>
-      </w:r>
-      <w:proofErr w:type="spellEnd"/>
-      <w:r>
-        <w:rPr>
-          <w:rStyle w:val="Hyperlink"/>
-          <w:rFonts w:ascii="Arial" w:hAnsi="Arial" w:cs="Arial"/>
-          <w:b/>
-          <w:bCs/>
-        </w:rPr>
-        <w:t xml:space="preserve"> </w:t>
-      </w:r>
-      <w:proofErr w:type="spellStart"/>
-      <w:r>
-        <w:rPr>
-          <w:rStyle w:val="Hyperlink"/>
-          <w:rFonts w:ascii="Arial" w:hAnsi="Arial" w:cs="Arial"/>
-          <w:b/>
-          <w:bCs/>
-        </w:rPr>
-        <w:t>incidenti</w:t>
-      </w:r>
-      <w:proofErr w:type="spellEnd"/>
-      <w:r>
-        <w:rPr>
-          <w:rStyle w:val="Hyperlink"/>
-          <w:rFonts w:ascii="Arial" w:hAnsi="Arial" w:cs="Arial"/>
-          <w:b/>
-          <w:bCs/>
-        </w:rPr>
-        <w:t xml:space="preserve"> </w:t>
-      </w:r>
-      <w:proofErr w:type="spellStart"/>
-      <w:r>
-        <w:rPr>
-          <w:rStyle w:val="Hyperlink"/>
-          <w:rFonts w:ascii="Arial" w:hAnsi="Arial" w:cs="Arial"/>
-          <w:b/>
-          <w:bCs/>
-        </w:rPr>
-        <w:t>stradali</w:t>
-      </w:r>
-      <w:proofErr w:type="spellEnd"/>
-      <w:r>
-        <w:rPr>
-          <w:rStyle w:val="Hyperlink"/>
-          <w:rFonts w:ascii="Arial" w:hAnsi="Arial" w:cs="Arial"/>
-          <w:b/>
-          <w:bCs/>
-        </w:rPr>
-        <w:t xml:space="preserve"> e </w:t>
-      </w:r>
-      <w:proofErr w:type="spellStart"/>
-      <w:r>
-        <w:rPr>
-          <w:rStyle w:val="Hyperlink"/>
-          <w:rFonts w:ascii="Arial" w:hAnsi="Arial" w:cs="Arial"/>
-          <w:b/>
-          <w:bCs/>
-        </w:rPr>
-        <w:t>gli</w:t>
-      </w:r>
-      <w:proofErr w:type="spellEnd"/>
-      <w:r>
-        <w:rPr>
-          <w:rStyle w:val="Hyperlink"/>
-          <w:rFonts w:ascii="Arial" w:hAnsi="Arial" w:cs="Arial"/>
-          <w:b/>
-          <w:bCs/>
-        </w:rPr>
-        <w:t xml:space="preserve"> </w:t>
-      </w:r>
-      <w:proofErr w:type="spellStart"/>
-      <w:r>
-        <w:rPr>
-          <w:rStyle w:val="Hyperlink"/>
-          <w:rFonts w:ascii="Arial" w:hAnsi="Arial" w:cs="Arial"/>
-          <w:b/>
-          <w:bCs/>
-        </w:rPr>
-        <w:t>infortuni</w:t>
-      </w:r>
-      <w:proofErr w:type="spellEnd"/>
-      <w:r>
-        <w:rPr>
-          <w:rStyle w:val="Hyperlink"/>
-          <w:rFonts w:ascii="Arial" w:hAnsi="Arial" w:cs="Arial"/>
-          <w:b/>
-          <w:bCs/>
-        </w:rPr>
-        <w:t xml:space="preserve"> (VIDEO) - </w:t>
-      </w:r>
-      <w:proofErr w:type="spellStart"/>
-      <w:r>
-        <w:rPr>
-          <w:rStyle w:val="Hyperlink"/>
-          <w:rFonts w:ascii="Arial" w:hAnsi="Arial" w:cs="Arial"/>
-          <w:b/>
-          <w:bCs/>
-        </w:rPr>
-        <w:t>Greenreport</w:t>
-      </w:r>
-      <w:proofErr w:type="spellEnd"/>
-      <w:r>
-        <w:rPr>
-          <w:rStyle w:val="Hyperlink"/>
-          <w:rFonts w:ascii="Arial" w:hAnsi="Arial" w:cs="Arial"/>
-          <w:b/>
-          <w:bCs/>
-        </w:rPr>
-        <w:t xml:space="preserve">: </w:t>
-      </w:r>
-      <w:proofErr w:type="spellStart"/>
-      <w:r>
-        <w:rPr>
-          <w:rStyle w:val="Hyperlink"/>
-          <w:rFonts w:ascii="Arial" w:hAnsi="Arial" w:cs="Arial"/>
-          <w:b/>
-          <w:bCs/>
-        </w:rPr>
-        <w:t>economia</w:t>
-      </w:r>
-      <w:proofErr w:type="spellEnd"/>
-      <w:r>
-        <w:rPr>
-          <w:rStyle w:val="Hyperlink"/>
-          <w:rFonts w:ascii="Arial" w:hAnsi="Arial" w:cs="Arial"/>
-          <w:b/>
-          <w:bCs/>
-        </w:rPr>
-        <w:t xml:space="preserve"> </w:t>
-      </w:r>
-      <w:proofErr w:type="spellStart"/>
-      <w:r>
-        <w:rPr>
-          <w:rStyle w:val="Hyperlink"/>
-          <w:rFonts w:ascii="Arial" w:hAnsi="Arial" w:cs="Arial"/>
-          <w:b/>
-          <w:bCs/>
-        </w:rPr>
-        <w:t>ecologica</w:t>
-      </w:r>
-      <w:proofErr w:type="spellEnd"/>
-      <w:r>
-        <w:rPr>
-          <w:rStyle w:val="Hyperlink"/>
-          <w:rFonts w:ascii="Arial" w:hAnsi="Arial" w:cs="Arial"/>
-          <w:b/>
-          <w:bCs/>
-        </w:rPr>
-        <w:t xml:space="preserve"> e </w:t>
-      </w:r>
-      <w:proofErr w:type="spellStart"/>
-      <w:r>
-        <w:rPr>
-          <w:rStyle w:val="Hyperlink"/>
-          <w:rFonts w:ascii="Arial" w:hAnsi="Arial" w:cs="Arial"/>
-          <w:b/>
-          <w:bCs/>
-        </w:rPr>
-        <w:t>sviluppo</w:t>
-      </w:r>
-      <w:proofErr w:type="spellEnd"/>
-      <w:r>
-        <w:rPr>
-          <w:rStyle w:val="Hyperlink"/>
-          <w:rFonts w:ascii="Arial" w:hAnsi="Arial" w:cs="Arial"/>
-          <w:b/>
-          <w:bCs/>
-        </w:rPr>
-        <w:t xml:space="preserve"> </w:t>
-      </w:r>
-      <w:proofErr w:type="spellStart"/>
-      <w:r>
-        <w:rPr>
-          <w:rStyle w:val="Hyperlink"/>
-          <w:rFonts w:ascii="Arial" w:hAnsi="Arial" w:cs="Arial"/>
-          <w:b/>
-          <w:bCs/>
-        </w:rPr>
-        <w:t>sostenibile</w:t>
-      </w:r>
-      <w:proofErr w:type="spellEnd"/>
+        <w:t>Il riscaldamento globale farà aumentare gli incidenti stradali e gli infortuni (VIDEO) - Greenreport: economia ecologica e sviluppo sostenibile</w:t>
+      </w:r>
     </w:p>
     <w:p>
       <w:pPr>
@@ -1168,23 +529,13 @@
         </w:rPr>
         <w:fldChar w:fldCharType="end"/>
       </w:r>
-      <w:proofErr w:type="spellStart"/>
-      <w:r>
-        <w:rPr>
-          <w:rFonts w:ascii="Arial" w:hAnsi="Arial" w:cs="Arial"/>
-          <w:b/>
-          <w:bCs/>
-        </w:rPr>
-        <w:t>Dailyhunt</w:t>
-      </w:r>
-      <w:proofErr w:type="spellEnd"/>
-      <w:r>
-        <w:rPr>
-          <w:rFonts w:ascii="Arial" w:hAnsi="Arial" w:cs="Arial"/>
-          <w:b/>
-          <w:bCs/>
-        </w:rPr>
-        <w:t>, 16 Jan 2020</w:t>
+      <w:r>
+        <w:rPr>
+          <w:rFonts w:ascii="Arial" w:hAnsi="Arial" w:cs="Arial"/>
+          <w:b/>
+          <w:bCs/>
+        </w:rPr>
+        <w:t>Dailyhunt, 16 Jan 2020</w:t>
       </w:r>
     </w:p>
     <w:p>
@@ -1310,27 +661,7 @@
           <w:b/>
           <w:bCs/>
         </w:rPr>
-        <w:t xml:space="preserve">Injury Deaths Predicted to Increase </w:t>
-      </w:r>
-      <w:proofErr w:type="gramStart"/>
-      <w:r>
-        <w:rPr>
-          <w:rStyle w:val="Hyperlink"/>
-          <w:rFonts w:ascii="Arial" w:hAnsi="Arial" w:cs="Arial"/>
-          <w:b/>
-          <w:bCs/>
-        </w:rPr>
-        <w:t>Wit</w:t>
-      </w:r>
-      <w:proofErr w:type="gramEnd"/>
-      <w:r>
-        <w:rPr>
-          <w:rStyle w:val="Hyperlink"/>
-          <w:rFonts w:ascii="Arial" w:hAnsi="Arial" w:cs="Arial"/>
-          <w:b/>
-          <w:bCs/>
-        </w:rPr>
-        <w:t>h Anomalously Warm Temperatures</w:t>
+        <w:t>Injury Deaths Predicted to Increase With Anomalously Warm Temperatures</w:t>
       </w:r>
     </w:p>
     <w:p>
@@ -1408,27 +739,7 @@
           <w:b/>
           <w:bCs/>
         </w:rPr>
-        <w:t xml:space="preserve">Injury Deaths Predicted to Increase </w:t>
-      </w:r>
-      <w:proofErr w:type="gramStart"/>
-      <w:r>
-        <w:rPr>
-          <w:rStyle w:val="Hyperlink"/>
-          <w:rFonts w:ascii="Arial" w:hAnsi="Arial" w:cs="Arial"/>
-          <w:b/>
-          <w:bCs/>
-        </w:rPr>
-        <w:t>Wit</w:t>
-      </w:r>
-      <w:proofErr w:type="gramEnd"/>
-      <w:r>
-        <w:rPr>
-          <w:rStyle w:val="Hyperlink"/>
-          <w:rFonts w:ascii="Arial" w:hAnsi="Arial" w:cs="Arial"/>
-          <w:b/>
-          <w:bCs/>
-        </w:rPr>
-        <w:t>h Anomalously Warm Temperatures</w:t>
+        <w:t>Injury Deaths Predicted to Increase With Anomalously Warm Temperatures</w:t>
       </w:r>
     </w:p>
     <w:p>
@@ -1498,8 +809,17 @@
           <w:rFonts w:ascii="Arial" w:hAnsi="Arial" w:cs="Arial"/>
           <w:b/>
           <w:bCs/>
-        </w:rPr>
-        <w:t>TIME – Jan 15, 2020</w:t>
+          <w:color w:val="FF0000"/>
+        </w:rPr>
+        <w:t xml:space="preserve">TIME </w:t>
+      </w:r>
+      <w:r>
+        <w:rPr>
+          <w:rFonts w:ascii="Arial" w:hAnsi="Arial" w:cs="Arial"/>
+          <w:b/>
+          <w:bCs/>
+        </w:rPr>
+        <w:t>– Jan 15, 2020</w:t>
       </w:r>
     </w:p>
     <w:p>
@@ -1623,128 +943,15 @@
           <w:bCs/>
         </w:rPr>
       </w:pPr>
-      <w:proofErr w:type="spellStart"/>
-      <w:proofErr w:type="gramStart"/>
-      <w:r>
-        <w:rPr>
-          <w:rStyle w:val="Hyperlink"/>
-          <w:rFonts w:ascii="Arial" w:hAnsi="Arial" w:cs="Arial"/>
-          <w:b/>
-          <w:bCs/>
-        </w:rPr>
-        <w:t>Climat</w:t>
-      </w:r>
-      <w:proofErr w:type="spellEnd"/>
-      <w:r>
-        <w:rPr>
-          <w:rStyle w:val="Hyperlink"/>
-          <w:rFonts w:ascii="Arial" w:hAnsi="Arial" w:cs="Arial"/>
-          <w:b/>
-          <w:bCs/>
-        </w:rPr>
-        <w:t xml:space="preserve"> </w:t>
-      </w:r>
-      <w:proofErr w:type="gramEnd"/>
-      <w:r>
-        <w:rPr>
-          <w:rStyle w:val="Hyperlink"/>
-          <w:rFonts w:ascii="Arial" w:hAnsi="Arial" w:cs="Arial"/>
-          <w:b/>
-          <w:bCs/>
-        </w:rPr>
-        <w:t xml:space="preserve">: la </w:t>
-      </w:r>
-      <w:proofErr w:type="spellStart"/>
-      <w:r>
-        <w:rPr>
-          <w:rStyle w:val="Hyperlink"/>
-          <w:rFonts w:ascii="Arial" w:hAnsi="Arial" w:cs="Arial"/>
-          <w:b/>
-          <w:bCs/>
-        </w:rPr>
-        <w:t>hausse</w:t>
-      </w:r>
-      <w:proofErr w:type="spellEnd"/>
-      <w:r>
-        <w:rPr>
-          <w:rStyle w:val="Hyperlink"/>
-          <w:rFonts w:ascii="Arial" w:hAnsi="Arial" w:cs="Arial"/>
-          <w:b/>
-          <w:bCs/>
-        </w:rPr>
-        <w:t xml:space="preserve"> des </w:t>
-      </w:r>
-      <w:proofErr w:type="spellStart"/>
-      <w:r>
-        <w:rPr>
-          <w:rStyle w:val="Hyperlink"/>
-          <w:rFonts w:ascii="Arial" w:hAnsi="Arial" w:cs="Arial"/>
-          <w:b/>
-          <w:bCs/>
-        </w:rPr>
-        <w:t>températures</w:t>
-      </w:r>
-      <w:proofErr w:type="spellEnd"/>
-      <w:r>
-        <w:rPr>
-          <w:rStyle w:val="Hyperlink"/>
-          <w:rFonts w:ascii="Arial" w:hAnsi="Arial" w:cs="Arial"/>
-          <w:b/>
-          <w:bCs/>
-        </w:rPr>
-        <w:t xml:space="preserve"> </w:t>
-      </w:r>
-      <w:proofErr w:type="spellStart"/>
-      <w:r>
-        <w:rPr>
-          <w:rStyle w:val="Hyperlink"/>
-          <w:rFonts w:ascii="Arial" w:hAnsi="Arial" w:cs="Arial"/>
-          <w:b/>
-          <w:bCs/>
-        </w:rPr>
-        <w:t>augmenterait</w:t>
-      </w:r>
-      <w:proofErr w:type="spellEnd"/>
-      <w:r>
-        <w:rPr>
-          <w:rStyle w:val="Hyperlink"/>
-          <w:rFonts w:ascii="Arial" w:hAnsi="Arial" w:cs="Arial"/>
-          <w:b/>
-          <w:bCs/>
-        </w:rPr>
-        <w:t xml:space="preserve"> les </w:t>
-      </w:r>
-      <w:proofErr w:type="spellStart"/>
-      <w:r>
-        <w:rPr>
-          <w:rStyle w:val="Hyperlink"/>
-          <w:rFonts w:ascii="Arial" w:hAnsi="Arial" w:cs="Arial"/>
-          <w:b/>
-          <w:bCs/>
-        </w:rPr>
-        <w:t>décès</w:t>
-      </w:r>
-      <w:proofErr w:type="spellEnd"/>
-      <w:r>
-        <w:rPr>
-          <w:rStyle w:val="Hyperlink"/>
-          <w:rFonts w:ascii="Arial" w:hAnsi="Arial" w:cs="Arial"/>
-          <w:b/>
-          <w:bCs/>
-        </w:rPr>
-        <w:t xml:space="preserve"> des 15-34 </w:t>
-      </w:r>
-      <w:proofErr w:type="spellStart"/>
-      <w:r>
-        <w:rPr>
-          <w:rStyle w:val="Hyperlink"/>
-          <w:rFonts w:ascii="Arial" w:hAnsi="Arial" w:cs="Arial"/>
-          <w:b/>
-          <w:bCs/>
-        </w:rPr>
-        <w:t>ans</w:t>
-      </w:r>
-      <w:proofErr w:type="spellEnd"/>
+      <w:r>
+        <w:rPr>
+          <w:rStyle w:val="Hyperlink"/>
+          <w:rFonts w:ascii="Arial" w:hAnsi="Arial" w:cs="Arial"/>
+          <w:b/>
+          <w:bCs/>
+        </w:rPr>
+        <w:t>Climat : la hausse des températures augmenterait les décès des 15-34 ans</w:t>
+      </w:r>
     </w:p>
     <w:p>
       <w:pPr>
@@ -1814,128 +1021,15 @@
           <w:bCs/>
         </w:rPr>
       </w:pPr>
-      <w:proofErr w:type="spellStart"/>
-      <w:proofErr w:type="gramStart"/>
-      <w:r>
-        <w:rPr>
-          <w:rStyle w:val="Hyperlink"/>
-          <w:rFonts w:ascii="Arial" w:hAnsi="Arial" w:cs="Arial"/>
-          <w:b/>
-          <w:bCs/>
-        </w:rPr>
-        <w:t>Climat</w:t>
-      </w:r>
-      <w:proofErr w:type="spellEnd"/>
-      <w:r>
-        <w:rPr>
-          <w:rStyle w:val="Hyperlink"/>
-          <w:rFonts w:ascii="Arial" w:hAnsi="Arial" w:cs="Arial"/>
-          <w:b/>
-          <w:bCs/>
-        </w:rPr>
-        <w:t xml:space="preserve"> </w:t>
-      </w:r>
-      <w:proofErr w:type="gramEnd"/>
-      <w:r>
-        <w:rPr>
-          <w:rStyle w:val="Hyperlink"/>
-          <w:rFonts w:ascii="Arial" w:hAnsi="Arial" w:cs="Arial"/>
-          <w:b/>
-          <w:bCs/>
-        </w:rPr>
-        <w:t xml:space="preserve">: la </w:t>
-      </w:r>
-      <w:proofErr w:type="spellStart"/>
-      <w:r>
-        <w:rPr>
-          <w:rStyle w:val="Hyperlink"/>
-          <w:rFonts w:ascii="Arial" w:hAnsi="Arial" w:cs="Arial"/>
-          <w:b/>
-          <w:bCs/>
-        </w:rPr>
-        <w:t>hausse</w:t>
-      </w:r>
-      <w:proofErr w:type="spellEnd"/>
-      <w:r>
-        <w:rPr>
-          <w:rStyle w:val="Hyperlink"/>
-          <w:rFonts w:ascii="Arial" w:hAnsi="Arial" w:cs="Arial"/>
-          <w:b/>
-          <w:bCs/>
-        </w:rPr>
-        <w:t xml:space="preserve"> des </w:t>
-      </w:r>
-      <w:proofErr w:type="spellStart"/>
-      <w:r>
-        <w:rPr>
-          <w:rStyle w:val="Hyperlink"/>
-          <w:rFonts w:ascii="Arial" w:hAnsi="Arial" w:cs="Arial"/>
-          <w:b/>
-          <w:bCs/>
-        </w:rPr>
-        <w:t>températures</w:t>
-      </w:r>
-      <w:proofErr w:type="spellEnd"/>
-      <w:r>
-        <w:rPr>
-          <w:rStyle w:val="Hyperlink"/>
-          <w:rFonts w:ascii="Arial" w:hAnsi="Arial" w:cs="Arial"/>
-          <w:b/>
-          <w:bCs/>
-        </w:rPr>
-        <w:t xml:space="preserve"> </w:t>
-      </w:r>
-      <w:proofErr w:type="spellStart"/>
-      <w:r>
-        <w:rPr>
-          <w:rStyle w:val="Hyperlink"/>
-          <w:rFonts w:ascii="Arial" w:hAnsi="Arial" w:cs="Arial"/>
-          <w:b/>
-          <w:bCs/>
-        </w:rPr>
-        <w:t>augmenterait</w:t>
-      </w:r>
-      <w:proofErr w:type="spellEnd"/>
-      <w:r>
-        <w:rPr>
-          <w:rStyle w:val="Hyperlink"/>
-          <w:rFonts w:ascii="Arial" w:hAnsi="Arial" w:cs="Arial"/>
-          <w:b/>
-          <w:bCs/>
-        </w:rPr>
-        <w:t xml:space="preserve"> les </w:t>
-      </w:r>
-      <w:proofErr w:type="spellStart"/>
-      <w:r>
-        <w:rPr>
-          <w:rStyle w:val="Hyperlink"/>
-          <w:rFonts w:ascii="Arial" w:hAnsi="Arial" w:cs="Arial"/>
-          <w:b/>
-          <w:bCs/>
-        </w:rPr>
-        <w:t>décès</w:t>
-      </w:r>
-      <w:proofErr w:type="spellEnd"/>
-      <w:r>
-        <w:rPr>
-          <w:rStyle w:val="Hyperlink"/>
-          <w:rFonts w:ascii="Arial" w:hAnsi="Arial" w:cs="Arial"/>
-          <w:b/>
-          <w:bCs/>
-        </w:rPr>
-        <w:t xml:space="preserve"> des 15-34 </w:t>
-      </w:r>
-      <w:proofErr w:type="spellStart"/>
-      <w:r>
-        <w:rPr>
-          <w:rStyle w:val="Hyperlink"/>
-          <w:rFonts w:ascii="Arial" w:hAnsi="Arial" w:cs="Arial"/>
-          <w:b/>
-          <w:bCs/>
-        </w:rPr>
-        <w:t>ans</w:t>
-      </w:r>
-      <w:proofErr w:type="spellEnd"/>
+      <w:r>
+        <w:rPr>
+          <w:rStyle w:val="Hyperlink"/>
+          <w:rFonts w:ascii="Arial" w:hAnsi="Arial" w:cs="Arial"/>
+          <w:b/>
+          <w:bCs/>
+        </w:rPr>
+        <w:t>Climat : la hausse des températures augmenterait les décès des 15-34 ans</w:t>
+      </w:r>
     </w:p>
     <w:p>
       <w:pPr>
@@ -2147,6 +1241,52 @@
     <w:p>
       <w:pPr>
         <w:rPr>
+          <w:rFonts w:ascii="Arial" w:hAnsi="Arial" w:cs="Arial"/>
+          <w:b/>
+          <w:bCs/>
+        </w:rPr>
+      </w:pPr>
+    </w:p>
+    <w:p>
+      <w:pPr>
+        <w:rPr>
+          <w:rFonts w:ascii="Arial" w:hAnsi="Arial" w:cs="Arial"/>
+          <w:b/>
+          <w:bCs/>
+        </w:rPr>
+      </w:pPr>
+      <w:hyperlink r:id="rId8" w:history="1">
+        <w:r>
+          <w:rPr>
+            <w:rStyle w:val="Hyperlink"/>
+            <w:rFonts w:ascii="Arial" w:hAnsi="Arial" w:cs="Arial"/>
+            <w:b/>
+            <w:bCs/>
+          </w:rPr>
+          <w:t>Daily Briefing</w:t>
+        </w:r>
+      </w:hyperlink>
+    </w:p>
+    <w:p>
+      <w:pPr>
+        <w:rPr>
+          <w:rFonts w:ascii="Arial" w:hAnsi="Arial" w:cs="Arial"/>
+          <w:b/>
+          <w:bCs/>
+        </w:rPr>
+      </w:pPr>
+      <w:r>
+        <w:rPr>
+          <w:rFonts w:ascii="Arial" w:hAnsi="Arial" w:cs="Arial"/>
+          <w:b/>
+          <w:bCs/>
+        </w:rPr>
+        <w:t>Carbon Brief, 14 Jan 2020</w:t>
+      </w:r>
+    </w:p>
+    <w:p>
+      <w:pPr>
+        <w:rPr>
           <w:rStyle w:val="Hyperlink"/>
           <w:rFonts w:ascii="Arial" w:hAnsi="Arial" w:cs="Arial"/>
           <w:b/>
@@ -2299,7 +1439,6 @@
         </w:rPr>
         <w:fldChar w:fldCharType="end"/>
       </w:r>
-      <w:proofErr w:type="spellStart"/>
       <w:r>
         <w:rPr>
           <w:rFonts w:ascii="Arial" w:eastAsiaTheme="minorHAnsi" w:hAnsi="Arial" w:cs="Arial"/>
@@ -2307,17 +1446,7 @@
           <w:bCs/>
           <w:lang w:eastAsia="en-US"/>
         </w:rPr>
-        <w:t>sb</w:t>
-      </w:r>
-      <w:proofErr w:type="spellEnd"/>
-      <w:r>
-        <w:rPr>
-          <w:rFonts w:ascii="Arial" w:eastAsiaTheme="minorHAnsi" w:hAnsi="Arial" w:cs="Arial"/>
-          <w:b/>
-          <w:bCs/>
-          <w:lang w:eastAsia="en-US"/>
-        </w:rPr>
-        <w:t xml:space="preserve"> Dirty South Soccer, 14 Jan 2020</w:t>
+        <w:t>sb Dirty South Soccer, 14 Jan 2020</w:t>
       </w:r>
     </w:p>
     <w:p>
@@ -2519,177 +1648,15 @@
           <w:bCs/>
         </w:rPr>
       </w:pPr>
-      <w:proofErr w:type="spellStart"/>
-      <w:r>
-        <w:rPr>
-          <w:rStyle w:val="Hyperlink"/>
-          <w:rFonts w:ascii="Arial" w:hAnsi="Arial" w:cs="Arial"/>
-          <w:b/>
-          <w:bCs/>
-        </w:rPr>
-        <w:t>Глобальное</w:t>
-      </w:r>
-      <w:proofErr w:type="spellEnd"/>
-      <w:r>
-        <w:rPr>
-          <w:rStyle w:val="Hyperlink"/>
-          <w:rFonts w:ascii="Arial" w:hAnsi="Arial" w:cs="Arial"/>
-          <w:b/>
-          <w:bCs/>
-        </w:rPr>
-        <w:t xml:space="preserve"> </w:t>
-      </w:r>
-      <w:proofErr w:type="spellStart"/>
-      <w:r>
-        <w:rPr>
-          <w:rStyle w:val="Hyperlink"/>
-          <w:rFonts w:ascii="Arial" w:hAnsi="Arial" w:cs="Arial"/>
-          <w:b/>
-          <w:bCs/>
-        </w:rPr>
-        <w:t>потепление</w:t>
-      </w:r>
-      <w:proofErr w:type="spellEnd"/>
-      <w:r>
-        <w:rPr>
-          <w:rStyle w:val="Hyperlink"/>
-          <w:rFonts w:ascii="Arial" w:hAnsi="Arial" w:cs="Arial"/>
-          <w:b/>
-          <w:bCs/>
-        </w:rPr>
-        <w:t xml:space="preserve"> </w:t>
-      </w:r>
-      <w:proofErr w:type="spellStart"/>
-      <w:r>
-        <w:rPr>
-          <w:rStyle w:val="Hyperlink"/>
-          <w:rFonts w:ascii="Arial" w:hAnsi="Arial" w:cs="Arial"/>
-          <w:b/>
-          <w:bCs/>
-        </w:rPr>
-        <w:t>может</w:t>
-      </w:r>
-      <w:proofErr w:type="spellEnd"/>
-      <w:r>
-        <w:rPr>
-          <w:rStyle w:val="Hyperlink"/>
-          <w:rFonts w:ascii="Arial" w:hAnsi="Arial" w:cs="Arial"/>
-          <w:b/>
-          <w:bCs/>
-        </w:rPr>
-        <w:t xml:space="preserve"> </w:t>
-      </w:r>
-      <w:proofErr w:type="spellStart"/>
-      <w:r>
-        <w:rPr>
-          <w:rStyle w:val="Hyperlink"/>
-          <w:rFonts w:ascii="Arial" w:hAnsi="Arial" w:cs="Arial"/>
-          <w:b/>
-          <w:bCs/>
-        </w:rPr>
-        <w:t>увеличить</w:t>
-      </w:r>
-      <w:proofErr w:type="spellEnd"/>
-      <w:r>
-        <w:rPr>
-          <w:rStyle w:val="Hyperlink"/>
-          <w:rFonts w:ascii="Arial" w:hAnsi="Arial" w:cs="Arial"/>
-          <w:b/>
-          <w:bCs/>
-        </w:rPr>
-        <w:t xml:space="preserve"> </w:t>
-      </w:r>
-      <w:proofErr w:type="spellStart"/>
-      <w:r>
-        <w:rPr>
-          <w:rStyle w:val="Hyperlink"/>
-          <w:rFonts w:ascii="Arial" w:hAnsi="Arial" w:cs="Arial"/>
-          <w:b/>
-          <w:bCs/>
-        </w:rPr>
-        <w:t>количество</w:t>
-      </w:r>
-      <w:proofErr w:type="spellEnd"/>
-      <w:r>
-        <w:rPr>
-          <w:rStyle w:val="Hyperlink"/>
-          <w:rFonts w:ascii="Arial" w:hAnsi="Arial" w:cs="Arial"/>
-          <w:b/>
-          <w:bCs/>
-        </w:rPr>
-        <w:t xml:space="preserve"> </w:t>
-      </w:r>
-      <w:proofErr w:type="spellStart"/>
-      <w:r>
-        <w:rPr>
-          <w:rStyle w:val="Hyperlink"/>
-          <w:rFonts w:ascii="Arial" w:hAnsi="Arial" w:cs="Arial"/>
-          <w:b/>
-          <w:bCs/>
-        </w:rPr>
-        <w:t>смертей</w:t>
-      </w:r>
-      <w:proofErr w:type="spellEnd"/>
-      <w:r>
-        <w:rPr>
-          <w:rStyle w:val="Hyperlink"/>
-          <w:rFonts w:ascii="Arial" w:hAnsi="Arial" w:cs="Arial"/>
-          <w:b/>
-          <w:bCs/>
-        </w:rPr>
-        <w:t xml:space="preserve"> </w:t>
-      </w:r>
-      <w:proofErr w:type="spellStart"/>
-      <w:r>
-        <w:rPr>
-          <w:rStyle w:val="Hyperlink"/>
-          <w:rFonts w:ascii="Arial" w:hAnsi="Arial" w:cs="Arial"/>
-          <w:b/>
-          <w:bCs/>
-        </w:rPr>
-        <w:t>от</w:t>
-      </w:r>
-      <w:proofErr w:type="spellEnd"/>
-      <w:r>
-        <w:rPr>
-          <w:rStyle w:val="Hyperlink"/>
-          <w:rFonts w:ascii="Arial" w:hAnsi="Arial" w:cs="Arial"/>
-          <w:b/>
-          <w:bCs/>
-        </w:rPr>
-        <w:t xml:space="preserve"> </w:t>
-      </w:r>
-      <w:proofErr w:type="spellStart"/>
-      <w:r>
-        <w:rPr>
-          <w:rStyle w:val="Hyperlink"/>
-          <w:rFonts w:ascii="Arial" w:hAnsi="Arial" w:cs="Arial"/>
-          <w:b/>
-          <w:bCs/>
-        </w:rPr>
-        <w:t>несчастных</w:t>
-      </w:r>
-      <w:proofErr w:type="spellEnd"/>
-      <w:r>
-        <w:rPr>
-          <w:rStyle w:val="Hyperlink"/>
-          <w:rFonts w:ascii="Arial" w:hAnsi="Arial" w:cs="Arial"/>
-          <w:b/>
-          <w:bCs/>
-        </w:rPr>
-        <w:t xml:space="preserve"> </w:t>
-      </w:r>
-      <w:proofErr w:type="spellStart"/>
-      <w:r>
-        <w:rPr>
-          <w:rStyle w:val="Hyperlink"/>
-          <w:rFonts w:ascii="Arial" w:hAnsi="Arial" w:cs="Arial"/>
-          <w:b/>
-          <w:bCs/>
-        </w:rPr>
-        <w:t>случаев</w:t>
-      </w:r>
-      <w:proofErr w:type="spellEnd"/>
+      <w:r>
+        <w:rPr>
+          <w:rStyle w:val="Hyperlink"/>
+          <w:rFonts w:ascii="Arial" w:hAnsi="Arial" w:cs="Arial"/>
+          <w:b/>
+          <w:bCs/>
+        </w:rPr>
+        <w:t>Глобальное потепление может увеличить количество смертей от несчастных случаев</w:t>
+      </w:r>
     </w:p>
     <w:p>
       <w:pPr>
@@ -2707,40 +1674,31 @@
         </w:rPr>
         <w:fldChar w:fldCharType="end"/>
       </w:r>
-      <w:proofErr w:type="spellStart"/>
-      <w:r>
-        <w:rPr>
-          <w:rFonts w:ascii="Arial" w:hAnsi="Arial" w:cs="Arial"/>
-          <w:b/>
-          <w:bCs/>
-        </w:rPr>
-        <w:t>Medportal</w:t>
-      </w:r>
-      <w:proofErr w:type="spellEnd"/>
-      <w:r>
-        <w:rPr>
-          <w:rFonts w:ascii="Arial" w:hAnsi="Arial" w:cs="Arial"/>
-          <w:b/>
-          <w:bCs/>
-        </w:rPr>
-        <w:t>, 14 Jan 2020</w:t>
-      </w:r>
-    </w:p>
-    <w:p>
-      <w:pPr>
-        <w:rPr>
-          <w:rStyle w:val="Hyperlink"/>
-          <w:rFonts w:ascii="Arial" w:hAnsi="Arial" w:cs="Arial"/>
-          <w:b/>
-          <w:bCs/>
-        </w:rPr>
-      </w:pPr>
-      <w:r>
-        <w:rPr>
-          <w:rFonts w:ascii="Arial" w:hAnsi="Arial" w:cs="Arial"/>
-          <w:b/>
-          <w:bCs/>
-        </w:rPr>
+      <w:r>
+        <w:rPr>
+          <w:rFonts w:ascii="Arial" w:hAnsi="Arial" w:cs="Arial"/>
+          <w:b/>
+          <w:bCs/>
+        </w:rPr>
+        <w:t>Medportal, 14 Jan 2020</w:t>
+      </w:r>
+    </w:p>
+    <w:p>
+      <w:pPr>
+        <w:rPr>
+          <w:rStyle w:val="Hyperlink"/>
+          <w:rFonts w:ascii="Arial" w:hAnsi="Arial" w:cs="Arial"/>
+          <w:b/>
+          <w:bCs/>
+        </w:rPr>
+      </w:pPr>
+      <w:r>
+        <w:rPr>
+          <w:rFonts w:ascii="Arial" w:hAnsi="Arial" w:cs="Arial"/>
+          <w:b/>
+          <w:bCs/>
+        </w:rPr>
+        <w:lastRenderedPageBreak/>
         <w:fldChar w:fldCharType="begin"/>
       </w:r>
       <w:r>
@@ -2776,27 +1734,7 @@
           <w:b/>
           <w:bCs/>
         </w:rPr>
-        <w:t xml:space="preserve">Climate Change May Translate </w:t>
-      </w:r>
-      <w:proofErr w:type="gramStart"/>
-      <w:r>
-        <w:rPr>
-          <w:rStyle w:val="Hyperlink"/>
-          <w:rFonts w:ascii="Arial" w:hAnsi="Arial" w:cs="Arial"/>
-          <w:b/>
-          <w:bCs/>
-        </w:rPr>
-        <w:t>Int</w:t>
-      </w:r>
-      <w:proofErr w:type="gramEnd"/>
-      <w:r>
-        <w:rPr>
-          <w:rStyle w:val="Hyperlink"/>
-          <w:rFonts w:ascii="Arial" w:hAnsi="Arial" w:cs="Arial"/>
-          <w:b/>
-          <w:bCs/>
-        </w:rPr>
-        <w:t>o More Fatal Injuries</w:t>
+        <w:t>Climate Change May Translate Into More Fatal Injuries</w:t>
       </w:r>
     </w:p>
     <w:p>
@@ -2815,23 +1753,13 @@
         </w:rPr>
         <w:fldChar w:fldCharType="end"/>
       </w:r>
-      <w:proofErr w:type="spellStart"/>
-      <w:r>
-        <w:rPr>
-          <w:rFonts w:ascii="Arial" w:hAnsi="Arial" w:cs="Arial"/>
-          <w:b/>
-          <w:bCs/>
-        </w:rPr>
-        <w:t>Medicinenet</w:t>
-      </w:r>
-      <w:proofErr w:type="spellEnd"/>
-      <w:r>
-        <w:rPr>
-          <w:rFonts w:ascii="Arial" w:hAnsi="Arial" w:cs="Arial"/>
-          <w:b/>
-          <w:bCs/>
-        </w:rPr>
-        <w:t>, 14 Jan 2020</w:t>
+      <w:r>
+        <w:rPr>
+          <w:rFonts w:ascii="Arial" w:hAnsi="Arial" w:cs="Arial"/>
+          <w:b/>
+          <w:bCs/>
+        </w:rPr>
+        <w:t>Medicinenet, 14 Jan 2020</w:t>
       </w:r>
     </w:p>
     <w:p>
@@ -2852,7 +1780,7 @@
           <w:bCs/>
         </w:rPr>
       </w:pPr>
-      <w:hyperlink r:id="rId8" w:history="1">
+      <w:hyperlink r:id="rId9" w:history="1">
         <w:r>
           <w:rPr>
             <w:rStyle w:val="Hyperlink"/>
@@ -2877,52 +1805,43 @@
           <w:rFonts w:ascii="Arial" w:hAnsi="Arial" w:cs="Arial"/>
           <w:b/>
           <w:bCs/>
-        </w:rPr>
-        <w:t>Breitbart – Jan 14, 2020</w:t>
-      </w:r>
-    </w:p>
-    <w:p>
-      <w:pPr>
-        <w:rPr>
-          <w:rFonts w:ascii="Arial" w:hAnsi="Arial" w:cs="Arial"/>
-          <w:b/>
-          <w:bCs/>
-        </w:rPr>
-      </w:pPr>
-    </w:p>
-    <w:p>
-      <w:pPr>
-        <w:rPr>
-          <w:rFonts w:ascii="Arial" w:hAnsi="Arial" w:cs="Arial"/>
-          <w:b/>
-          <w:bCs/>
-        </w:rPr>
-      </w:pPr>
-      <w:r>
-        <w:rPr>
-          <w:rFonts w:ascii="Arial" w:hAnsi="Arial" w:cs="Arial"/>
-          <w:b/>
-          <w:bCs/>
-        </w:rPr>
-        <w:t xml:space="preserve">The Heat is </w:t>
-      </w:r>
-      <w:proofErr w:type="gramStart"/>
-      <w:r>
-        <w:rPr>
-          <w:rFonts w:ascii="Arial" w:hAnsi="Arial" w:cs="Arial"/>
-          <w:b/>
-          <w:bCs/>
-        </w:rPr>
-        <w:t>On</w:t>
-      </w:r>
-      <w:proofErr w:type="gramEnd"/>
-      <w:r>
-        <w:rPr>
-          <w:rFonts w:ascii="Arial" w:hAnsi="Arial" w:cs="Arial"/>
-          <w:b/>
-          <w:bCs/>
-        </w:rPr>
-        <w:t>: ‘rise in violence’ as planet warms</w:t>
+          <w:color w:val="FF0000"/>
+        </w:rPr>
+        <w:t xml:space="preserve">Breitbart </w:t>
+      </w:r>
+      <w:r>
+        <w:rPr>
+          <w:rFonts w:ascii="Arial" w:hAnsi="Arial" w:cs="Arial"/>
+          <w:b/>
+          <w:bCs/>
+        </w:rPr>
+        <w:t>– Jan 14, 2020</w:t>
+      </w:r>
+    </w:p>
+    <w:p>
+      <w:pPr>
+        <w:rPr>
+          <w:rFonts w:ascii="Arial" w:hAnsi="Arial" w:cs="Arial"/>
+          <w:b/>
+          <w:bCs/>
+        </w:rPr>
+      </w:pPr>
+    </w:p>
+    <w:p>
+      <w:pPr>
+        <w:rPr>
+          <w:rFonts w:ascii="Arial" w:hAnsi="Arial" w:cs="Arial"/>
+          <w:b/>
+          <w:bCs/>
+        </w:rPr>
+      </w:pPr>
+      <w:r>
+        <w:rPr>
+          <w:rFonts w:ascii="Arial" w:hAnsi="Arial" w:cs="Arial"/>
+          <w:b/>
+          <w:bCs/>
+        </w:rPr>
+        <w:t>The Heat is On: ‘rise in violence’ as planet warms</w:t>
       </w:r>
       <w:r>
         <w:rPr>
@@ -2946,28 +1865,37 @@
           <w:rFonts w:ascii="Arial" w:hAnsi="Arial" w:cs="Arial"/>
           <w:b/>
           <w:bCs/>
-        </w:rPr>
-        <w:t>Daily Star – Jan 14, 2020</w:t>
-      </w:r>
-    </w:p>
-    <w:p>
-      <w:pPr>
-        <w:rPr>
-          <w:rFonts w:ascii="Arial" w:hAnsi="Arial" w:cs="Arial"/>
-          <w:b/>
-          <w:bCs/>
-        </w:rPr>
-      </w:pPr>
-    </w:p>
-    <w:p>
-      <w:pPr>
-        <w:rPr>
-          <w:rFonts w:ascii="Arial" w:hAnsi="Arial" w:cs="Arial"/>
-          <w:b/>
-          <w:bCs/>
-        </w:rPr>
-      </w:pPr>
-      <w:hyperlink r:id="rId9" w:history="1">
+          <w:color w:val="FF0000"/>
+        </w:rPr>
+        <w:t xml:space="preserve">Daily Star </w:t>
+      </w:r>
+      <w:r>
+        <w:rPr>
+          <w:rFonts w:ascii="Arial" w:hAnsi="Arial" w:cs="Arial"/>
+          <w:b/>
+          <w:bCs/>
+        </w:rPr>
+        <w:t>– Jan 14, 2020</w:t>
+      </w:r>
+    </w:p>
+    <w:p>
+      <w:pPr>
+        <w:rPr>
+          <w:rFonts w:ascii="Arial" w:hAnsi="Arial" w:cs="Arial"/>
+          <w:b/>
+          <w:bCs/>
+        </w:rPr>
+      </w:pPr>
+    </w:p>
+    <w:p>
+      <w:pPr>
+        <w:rPr>
+          <w:rFonts w:ascii="Arial" w:hAnsi="Arial" w:cs="Arial"/>
+          <w:b/>
+          <w:bCs/>
+        </w:rPr>
+      </w:pPr>
+      <w:hyperlink r:id="rId10" w:history="1">
         <w:r>
           <w:rPr>
             <w:rStyle w:val="Hyperlink"/>
@@ -2995,7 +1923,6 @@
         </w:rPr>
         <w:t xml:space="preserve">Anthropocene </w:t>
       </w:r>
-      <w:proofErr w:type="gramStart"/>
       <w:r>
         <w:rPr>
           <w:rFonts w:ascii="Arial" w:hAnsi="Arial" w:cs="Arial"/>
@@ -3010,16 +1937,7 @@
           <w:b/>
           <w:bCs/>
         </w:rPr>
-        <w:t xml:space="preserve">  Jan</w:t>
-      </w:r>
-      <w:proofErr w:type="gramEnd"/>
-      <w:r>
-        <w:rPr>
-          <w:rFonts w:ascii="Arial" w:hAnsi="Arial" w:cs="Arial"/>
-          <w:b/>
-          <w:bCs/>
-        </w:rPr>
-        <w:t xml:space="preserve"> 14, 2020</w:t>
+        <w:t xml:space="preserve">  Jan 14, 2020</w:t>
       </w:r>
     </w:p>
     <w:p>
@@ -3061,8 +1979,17 @@
           <w:rFonts w:ascii="Arial" w:hAnsi="Arial" w:cs="Arial"/>
           <w:b/>
           <w:bCs/>
-        </w:rPr>
-        <w:t>Gizmodo Australia, 14 Jan 2020</w:t>
+          <w:color w:val="FF0000"/>
+        </w:rPr>
+        <w:t xml:space="preserve">Gizmodo </w:t>
+      </w:r>
+      <w:r>
+        <w:rPr>
+          <w:rFonts w:ascii="Arial" w:hAnsi="Arial" w:cs="Arial"/>
+          <w:b/>
+          <w:bCs/>
+        </w:rPr>
+        <w:t>Australia, 14 Jan 2020</w:t>
       </w:r>
     </w:p>
     <w:p>
@@ -3406,6 +2333,70 @@
     <w:p>
       <w:pPr>
         <w:rPr>
+          <w:rFonts w:ascii="Arial" w:hAnsi="Arial" w:cs="Arial"/>
+          <w:b/>
+          <w:bCs/>
+        </w:rPr>
+      </w:pPr>
+    </w:p>
+    <w:p>
+      <w:pPr>
+        <w:rPr>
+          <w:rFonts w:ascii="Arial" w:hAnsi="Arial" w:cs="Arial"/>
+          <w:b/>
+          <w:bCs/>
+        </w:rPr>
+      </w:pPr>
+      <w:hyperlink r:id="rId11" w:history="1">
+        <w:r>
+          <w:rPr>
+            <w:rStyle w:val="Hyperlink"/>
+            <w:rFonts w:ascii="Arial" w:hAnsi="Arial" w:cs="Arial"/>
+            <w:b/>
+            <w:bCs/>
+          </w:rPr>
+          <w:t>Climate crisis likely to increase violent deaths of young people – report</w:t>
+        </w:r>
+      </w:hyperlink>
+    </w:p>
+    <w:p>
+      <w:pPr>
+        <w:rPr>
+          <w:rFonts w:ascii="Arial" w:hAnsi="Arial" w:cs="Arial"/>
+          <w:b/>
+          <w:bCs/>
+        </w:rPr>
+      </w:pPr>
+      <w:r>
+        <w:rPr>
+          <w:rFonts w:ascii="Arial" w:hAnsi="Arial" w:cs="Arial"/>
+          <w:b/>
+          <w:bCs/>
+        </w:rPr>
+        <w:t xml:space="preserve">The </w:t>
+      </w:r>
+      <w:bookmarkStart w:id="0" w:name="_GoBack"/>
+      <w:bookmarkEnd w:id="0"/>
+      <w:r>
+        <w:rPr>
+          <w:rFonts w:ascii="Arial" w:hAnsi="Arial" w:cs="Arial"/>
+          <w:b/>
+          <w:bCs/>
+        </w:rPr>
+        <w:t xml:space="preserve">Guardian, </w:t>
+      </w:r>
+      <w:r>
+        <w:rPr>
+          <w:rFonts w:ascii="Arial" w:hAnsi="Arial" w:cs="Arial"/>
+          <w:b/>
+          <w:bCs/>
+        </w:rPr>
+        <w:t>13 Jan 2020</w:t>
+      </w:r>
+    </w:p>
+    <w:p>
+      <w:pPr>
+        <w:rPr>
           <w:rStyle w:val="Hyperlink"/>
           <w:rFonts w:ascii="Arial" w:hAnsi="Arial" w:cs="Arial"/>
           <w:b/>
@@ -3453,147 +2444,7 @@
           <w:b/>
           <w:bCs/>
         </w:rPr>
-        <w:t xml:space="preserve">¿Más </w:t>
-      </w:r>
-      <w:proofErr w:type="spellStart"/>
-      <w:r>
-        <w:rPr>
-          <w:rStyle w:val="Hyperlink"/>
-          <w:rFonts w:ascii="Arial" w:hAnsi="Arial" w:cs="Arial"/>
-          <w:b/>
-          <w:bCs/>
-        </w:rPr>
-        <w:t>ahogamientos</w:t>
-      </w:r>
-      <w:proofErr w:type="spellEnd"/>
-      <w:r>
-        <w:rPr>
-          <w:rStyle w:val="Hyperlink"/>
-          <w:rFonts w:ascii="Arial" w:hAnsi="Arial" w:cs="Arial"/>
-          <w:b/>
-          <w:bCs/>
-        </w:rPr>
-        <w:t xml:space="preserve">, </w:t>
-      </w:r>
-      <w:proofErr w:type="spellStart"/>
-      <w:r>
-        <w:rPr>
-          <w:rStyle w:val="Hyperlink"/>
-          <w:rFonts w:ascii="Arial" w:hAnsi="Arial" w:cs="Arial"/>
-          <w:b/>
-          <w:bCs/>
-        </w:rPr>
-        <w:t>suicidios</w:t>
-      </w:r>
-      <w:proofErr w:type="spellEnd"/>
-      <w:r>
-        <w:rPr>
-          <w:rStyle w:val="Hyperlink"/>
-          <w:rFonts w:ascii="Arial" w:hAnsi="Arial" w:cs="Arial"/>
-          <w:b/>
-          <w:bCs/>
-        </w:rPr>
-        <w:t xml:space="preserve"> y </w:t>
-      </w:r>
-      <w:proofErr w:type="spellStart"/>
-      <w:r>
-        <w:rPr>
-          <w:rStyle w:val="Hyperlink"/>
-          <w:rFonts w:ascii="Arial" w:hAnsi="Arial" w:cs="Arial"/>
-          <w:b/>
-          <w:bCs/>
-        </w:rPr>
-        <w:t>atracos</w:t>
-      </w:r>
-      <w:proofErr w:type="spellEnd"/>
-      <w:r>
-        <w:rPr>
-          <w:rStyle w:val="Hyperlink"/>
-          <w:rFonts w:ascii="Arial" w:hAnsi="Arial" w:cs="Arial"/>
-          <w:b/>
-          <w:bCs/>
-        </w:rPr>
-        <w:t xml:space="preserve">? la crisis </w:t>
-      </w:r>
-      <w:proofErr w:type="spellStart"/>
-      <w:r>
-        <w:rPr>
-          <w:rStyle w:val="Hyperlink"/>
-          <w:rFonts w:ascii="Arial" w:hAnsi="Arial" w:cs="Arial"/>
-          <w:b/>
-          <w:bCs/>
-        </w:rPr>
-        <w:t>climática</w:t>
-      </w:r>
-      <w:proofErr w:type="spellEnd"/>
-      <w:r>
-        <w:rPr>
-          <w:rStyle w:val="Hyperlink"/>
-          <w:rFonts w:ascii="Arial" w:hAnsi="Arial" w:cs="Arial"/>
-          <w:b/>
-          <w:bCs/>
-        </w:rPr>
-        <w:t xml:space="preserve"> </w:t>
-      </w:r>
-      <w:proofErr w:type="spellStart"/>
-      <w:r>
-        <w:rPr>
-          <w:rStyle w:val="Hyperlink"/>
-          <w:rFonts w:ascii="Arial" w:hAnsi="Arial" w:cs="Arial"/>
-          <w:b/>
-          <w:bCs/>
-        </w:rPr>
-        <w:t>podría</w:t>
-      </w:r>
-      <w:proofErr w:type="spellEnd"/>
-      <w:r>
-        <w:rPr>
-          <w:rStyle w:val="Hyperlink"/>
-          <w:rFonts w:ascii="Arial" w:hAnsi="Arial" w:cs="Arial"/>
-          <w:b/>
-          <w:bCs/>
-        </w:rPr>
-        <w:t xml:space="preserve"> </w:t>
-      </w:r>
-      <w:proofErr w:type="spellStart"/>
-      <w:r>
-        <w:rPr>
-          <w:rStyle w:val="Hyperlink"/>
-          <w:rFonts w:ascii="Arial" w:hAnsi="Arial" w:cs="Arial"/>
-          <w:b/>
-          <w:bCs/>
-        </w:rPr>
-        <w:t>estar</w:t>
-      </w:r>
-      <w:proofErr w:type="spellEnd"/>
-      <w:r>
-        <w:rPr>
-          <w:rStyle w:val="Hyperlink"/>
-          <w:rFonts w:ascii="Arial" w:hAnsi="Arial" w:cs="Arial"/>
-          <w:b/>
-          <w:bCs/>
-        </w:rPr>
-        <w:t xml:space="preserve"> </w:t>
-      </w:r>
-      <w:proofErr w:type="spellStart"/>
-      <w:r>
-        <w:rPr>
-          <w:rStyle w:val="Hyperlink"/>
-          <w:rFonts w:ascii="Arial" w:hAnsi="Arial" w:cs="Arial"/>
-          <w:b/>
-          <w:bCs/>
-        </w:rPr>
-        <w:t>aumentándolos</w:t>
-      </w:r>
-      <w:proofErr w:type="spellEnd"/>
-      <w:r>
-        <w:rPr>
-          <w:rStyle w:val="Hyperlink"/>
-          <w:rFonts w:ascii="Arial" w:hAnsi="Arial" w:cs="Arial"/>
-          <w:b/>
-          <w:bCs/>
-        </w:rPr>
-        <w:t xml:space="preserve"> | ELESPECTADOR.COM</w:t>
+        <w:t>¿Más ahogamientos, suicidios y atracos? la crisis climática podría estar aumentándolos | ELESPECTADOR.COM</w:t>
       </w:r>
     </w:p>
     <w:p>
@@ -3618,25 +2469,7 @@
           <w:b/>
           <w:bCs/>
         </w:rPr>
-        <w:t xml:space="preserve">El </w:t>
-      </w:r>
-      <w:proofErr w:type="spellStart"/>
-      <w:r>
-        <w:rPr>
-          <w:rFonts w:ascii="Arial" w:hAnsi="Arial" w:cs="Arial"/>
-          <w:b/>
-          <w:bCs/>
-        </w:rPr>
-        <w:t>Espectador</w:t>
-      </w:r>
-      <w:proofErr w:type="spellEnd"/>
-      <w:r>
-        <w:rPr>
-          <w:rFonts w:ascii="Arial" w:hAnsi="Arial" w:cs="Arial"/>
-          <w:b/>
-          <w:bCs/>
-        </w:rPr>
-        <w:t>, 13 Jan 2020</w:t>
+        <w:t>El Espectador, 13 Jan 2020</w:t>
       </w:r>
     </w:p>
     <w:p>
@@ -3734,7 +2567,7 @@
           <w:bCs/>
         </w:rPr>
       </w:pPr>
-      <w:hyperlink r:id="rId10" w:history="1">
+      <w:hyperlink r:id="rId12" w:history="1">
         <w:r>
           <w:rPr>
             <w:rStyle w:val="Hyperlink"/>
@@ -3830,7 +2663,43 @@
           <w:b/>
           <w:bCs/>
         </w:rPr>
-        <w:t>Car accidents, drownings, violence: hotter temperatures will mean more deaths from injury</w:t>
+        <w:t>Car a</w:t>
+      </w:r>
+      <w:r>
+        <w:rPr>
+          <w:rStyle w:val="Hyperlink"/>
+          <w:rFonts w:ascii="Arial" w:hAnsi="Arial" w:cs="Arial"/>
+          <w:b/>
+          <w:bCs/>
+        </w:rPr>
+        <w:t>c</w:t>
+      </w:r>
+      <w:r>
+        <w:rPr>
+          <w:rStyle w:val="Hyperlink"/>
+          <w:rFonts w:ascii="Arial" w:hAnsi="Arial" w:cs="Arial"/>
+          <w:b/>
+          <w:bCs/>
+        </w:rPr>
+        <w:t xml:space="preserve">cidents, </w:t>
+      </w:r>
+      <w:r>
+        <w:rPr>
+          <w:rStyle w:val="Hyperlink"/>
+          <w:rFonts w:ascii="Arial" w:hAnsi="Arial" w:cs="Arial"/>
+          <w:b/>
+          <w:bCs/>
+        </w:rPr>
+        <w:t>d</w:t>
+      </w:r>
+      <w:r>
+        <w:rPr>
+          <w:rStyle w:val="Hyperlink"/>
+          <w:rFonts w:ascii="Arial" w:hAnsi="Arial" w:cs="Arial"/>
+          <w:b/>
+          <w:bCs/>
+        </w:rPr>
+        <w:t>rownings, violence: hotter temperatures will mean more deaths from injury</w:t>
       </w:r>
     </w:p>
     <w:p>
@@ -3925,6 +2794,7 @@
           <w:b/>
           <w:bCs/>
         </w:rPr>
+        <w:lastRenderedPageBreak/>
         <w:fldChar w:fldCharType="end"/>
       </w:r>
       <w:r>
@@ -3961,7 +2831,7 @@
           <w:bCs/>
         </w:rPr>
       </w:pPr>
-      <w:hyperlink r:id="rId11" w:history="1">
+      <w:hyperlink r:id="rId13" w:history="1">
         <w:r>
           <w:rPr>
             <w:rStyle w:val="Hyperlink"/>
@@ -3969,27 +2839,7 @@
             <w:b/>
             <w:bCs/>
           </w:rPr>
-          <w:t xml:space="preserve">Global Warming Could Kill Thousands of Americans a Year </w:t>
-        </w:r>
-        <w:proofErr w:type="gramStart"/>
-        <w:r>
-          <w:rPr>
-            <w:rStyle w:val="Hyperlink"/>
-            <w:rFonts w:ascii="Arial" w:hAnsi="Arial" w:cs="Arial"/>
-            <w:b/>
-            <w:bCs/>
-          </w:rPr>
-          <w:t>With</w:t>
-        </w:r>
-        <w:proofErr w:type="gramEnd"/>
-        <w:r>
-          <w:rPr>
-            <w:rStyle w:val="Hyperlink"/>
-            <w:rFonts w:ascii="Arial" w:hAnsi="Arial" w:cs="Arial"/>
-            <w:b/>
-            <w:bCs/>
-          </w:rPr>
-          <w:t xml:space="preserve"> Drowning, Assault, Suicide</w:t>
+          <w:t>Global Warming Could Kill Thousands of Americans a Year With Drowning, Assault, Suicide</w:t>
         </w:r>
       </w:hyperlink>
     </w:p>
@@ -4035,7 +2885,7 @@
           <w:bCs/>
         </w:rPr>
       </w:pPr>
-      <w:hyperlink r:id="rId12" w:history="1">
+      <w:hyperlink r:id="rId14" w:history="1">
         <w:r>
           <w:rPr>
             <w:rStyle w:val="Hyperlink"/>
@@ -4089,7 +2939,7 @@
           <w:bCs/>
         </w:rPr>
       </w:pPr>
-      <w:hyperlink r:id="rId13" w:history="1">
+      <w:hyperlink r:id="rId15" w:history="1">
         <w:r>
           <w:rPr>
             <w:rStyle w:val="Hyperlink"/>
@@ -4114,8 +2964,17 @@
           <w:rFonts w:ascii="Arial" w:hAnsi="Arial" w:cs="Arial"/>
           <w:b/>
           <w:bCs/>
-        </w:rPr>
-        <w:t>New Scientist (UK) – Jan 13, 2020</w:t>
+          <w:color w:val="FF0000"/>
+        </w:rPr>
+        <w:t xml:space="preserve">New Scientist (UK) </w:t>
+      </w:r>
+      <w:r>
+        <w:rPr>
+          <w:rFonts w:ascii="Arial" w:hAnsi="Arial" w:cs="Arial"/>
+          <w:b/>
+          <w:bCs/>
+        </w:rPr>
+        <w:t>– Jan 13, 2020</w:t>
       </w:r>
     </w:p>
     <w:p>
@@ -4143,7 +3002,7 @@
           <w:bCs/>
         </w:rPr>
       </w:pPr>
-      <w:hyperlink r:id="rId14" w:history="1">
+      <w:hyperlink r:id="rId16" w:history="1">
         <w:r>
           <w:rPr>
             <w:rStyle w:val="Hyperlink"/>
@@ -4151,27 +3010,7 @@
             <w:b/>
             <w:bCs/>
           </w:rPr>
-          <w:t xml:space="preserve">Climate Change May Translate </w:t>
-        </w:r>
-        <w:proofErr w:type="gramStart"/>
-        <w:r>
-          <w:rPr>
-            <w:rStyle w:val="Hyperlink"/>
-            <w:rFonts w:ascii="Arial" w:hAnsi="Arial" w:cs="Arial"/>
-            <w:b/>
-            <w:bCs/>
-          </w:rPr>
-          <w:t>Into</w:t>
-        </w:r>
-        <w:proofErr w:type="gramEnd"/>
-        <w:r>
-          <w:rPr>
-            <w:rStyle w:val="Hyperlink"/>
-            <w:rFonts w:ascii="Arial" w:hAnsi="Arial" w:cs="Arial"/>
-            <w:b/>
-            <w:bCs/>
-          </w:rPr>
-          <w:t xml:space="preserve"> More Fatal Injuries</w:t>
+          <w:t>Climate Change May Translate Into More Fatal Injuries</w:t>
         </w:r>
       </w:hyperlink>
     </w:p>
@@ -4183,23 +3022,13 @@
           <w:bCs/>
         </w:rPr>
       </w:pPr>
-      <w:proofErr w:type="spellStart"/>
-      <w:r>
-        <w:rPr>
-          <w:rFonts w:ascii="Arial" w:hAnsi="Arial" w:cs="Arial"/>
-          <w:b/>
-          <w:bCs/>
-        </w:rPr>
-        <w:t>Healthday</w:t>
-      </w:r>
-      <w:proofErr w:type="spellEnd"/>
-      <w:r>
-        <w:rPr>
-          <w:rFonts w:ascii="Arial" w:hAnsi="Arial" w:cs="Arial"/>
-          <w:b/>
-          <w:bCs/>
-        </w:rPr>
-        <w:t xml:space="preserve"> – Jan 13, 2020</w:t>
+      <w:r>
+        <w:rPr>
+          <w:rFonts w:ascii="Arial" w:hAnsi="Arial" w:cs="Arial"/>
+          <w:b/>
+          <w:bCs/>
+        </w:rPr>
+        <w:t>Healthday – Jan 13, 2020</w:t>
       </w:r>
     </w:p>
     <w:p>
@@ -4227,7 +3056,7 @@
           <w:bCs/>
         </w:rPr>
       </w:pPr>
-      <w:hyperlink r:id="rId15" w:history="1">
+      <w:hyperlink r:id="rId17" w:history="1">
         <w:r>
           <w:rPr>
             <w:rStyle w:val="Hyperlink"/>
@@ -4281,7 +3110,7 @@
           <w:bCs/>
         </w:rPr>
       </w:pPr>
-      <w:hyperlink r:id="rId16" w:history="1">
+      <w:hyperlink r:id="rId18" w:history="1">
         <w:r>
           <w:rPr>
             <w:rStyle w:val="Hyperlink"/>
@@ -4335,7 +3164,7 @@
           <w:bCs/>
         </w:rPr>
       </w:pPr>
-      <w:hyperlink r:id="rId17" w:history="1">
+      <w:hyperlink r:id="rId19" w:history="1">
         <w:r>
           <w:rPr>
             <w:rStyle w:val="Hyperlink"/>
@@ -4389,7 +3218,7 @@
           <w:bCs/>
         </w:rPr>
       </w:pPr>
-      <w:hyperlink r:id="rId18" w:history="1">
+      <w:hyperlink r:id="rId20" w:history="1">
         <w:r>
           <w:rPr>
             <w:rStyle w:val="Hyperlink"/>
@@ -4443,7 +3272,7 @@
           <w:bCs/>
         </w:rPr>
       </w:pPr>
-      <w:hyperlink r:id="rId19" w:history="1">
+      <w:hyperlink r:id="rId21" w:history="1">
         <w:r>
           <w:rPr>
             <w:rStyle w:val="Hyperlink"/>
@@ -4463,23 +3292,13 @@
           <w:bCs/>
         </w:rPr>
       </w:pPr>
-      <w:proofErr w:type="spellStart"/>
-      <w:r>
-        <w:rPr>
-          <w:rFonts w:ascii="Arial" w:hAnsi="Arial" w:cs="Arial"/>
-          <w:b/>
-          <w:bCs/>
-        </w:rPr>
-        <w:t>Rawstory</w:t>
-      </w:r>
-      <w:proofErr w:type="spellEnd"/>
-      <w:r>
-        <w:rPr>
-          <w:rFonts w:ascii="Arial" w:hAnsi="Arial" w:cs="Arial"/>
-          <w:b/>
-          <w:bCs/>
-        </w:rPr>
-        <w:t xml:space="preserve"> – Jan 13, 2020</w:t>
+      <w:r>
+        <w:rPr>
+          <w:rFonts w:ascii="Arial" w:hAnsi="Arial" w:cs="Arial"/>
+          <w:b/>
+          <w:bCs/>
+        </w:rPr>
+        <w:t>Rawstory – Jan 13, 2020</w:t>
       </w:r>
     </w:p>
     <w:p>
@@ -4551,23 +3370,13 @@
         </w:rPr>
         <w:fldChar w:fldCharType="end"/>
       </w:r>
-      <w:proofErr w:type="spellStart"/>
-      <w:r>
-        <w:rPr>
-          <w:rFonts w:ascii="Arial" w:hAnsi="Arial" w:cs="Arial"/>
-          <w:b/>
-          <w:bCs/>
-        </w:rPr>
-        <w:t>MedicalXpress</w:t>
-      </w:r>
-      <w:proofErr w:type="spellEnd"/>
-      <w:r>
-        <w:rPr>
-          <w:rFonts w:ascii="Arial" w:hAnsi="Arial" w:cs="Arial"/>
-          <w:b/>
-          <w:bCs/>
-        </w:rPr>
-        <w:t>, 13 Jan 2020</w:t>
+      <w:r>
+        <w:rPr>
+          <w:rFonts w:ascii="Arial" w:hAnsi="Arial" w:cs="Arial"/>
+          <w:b/>
+          <w:bCs/>
+        </w:rPr>
+        <w:t>MedicalXpress, 13 Jan 2020</w:t>
       </w:r>
     </w:p>
     <w:p>
@@ -4639,33 +3448,13 @@
         </w:rPr>
         <w:fldChar w:fldCharType="end"/>
       </w:r>
-      <w:proofErr w:type="spellStart"/>
-      <w:proofErr w:type="gramStart"/>
-      <w:r>
-        <w:rPr>
-          <w:rFonts w:ascii="Arial" w:hAnsi="Arial" w:cs="Arial"/>
-          <w:b/>
-          <w:bCs/>
-        </w:rPr>
-        <w:t>EurekAlert</w:t>
-      </w:r>
-      <w:proofErr w:type="spellEnd"/>
-      <w:r>
-        <w:rPr>
-          <w:rFonts w:ascii="Arial" w:hAnsi="Arial" w:cs="Arial"/>
-          <w:b/>
-          <w:bCs/>
-        </w:rPr>
-        <w:t>!,</w:t>
-      </w:r>
-      <w:proofErr w:type="gramEnd"/>
-      <w:r>
-        <w:rPr>
-          <w:rFonts w:ascii="Arial" w:hAnsi="Arial" w:cs="Arial"/>
-          <w:b/>
-          <w:bCs/>
-        </w:rPr>
-        <w:t> 13 Jan 2020</w:t>
+      <w:r>
+        <w:rPr>
+          <w:rFonts w:ascii="Arial" w:hAnsi="Arial" w:cs="Arial"/>
+          <w:b/>
+          <w:bCs/>
+        </w:rPr>
+        <w:t>EurekAlert!, 13 Jan 2020</w:t>
       </w:r>
     </w:p>
     <w:p>
@@ -4693,7 +3482,7 @@
           <w:bCs/>
         </w:rPr>
       </w:pPr>
-      <w:hyperlink r:id="rId20" w:history="1">
+      <w:hyperlink r:id="rId22" w:history="1">
         <w:r>
           <w:rPr>
             <w:rStyle w:val="Hyperlink"/>
@@ -4764,7 +3553,7 @@
           <w:bCs/>
         </w:rPr>
       </w:pPr>
-      <w:hyperlink r:id="rId21" w:history="1">
+      <w:hyperlink r:id="rId23" w:history="1">
         <w:r>
           <w:rPr>
             <w:rStyle w:val="Hyperlink"/>
@@ -4860,27 +3649,7 @@
           <w:b/>
           <w:bCs/>
         </w:rPr>
-        <w:t xml:space="preserve">Climate science: Impacts of global heating on US deaths from injuries </w:t>
-      </w:r>
-      <w:proofErr w:type="gramStart"/>
-      <w:r>
-        <w:rPr>
-          <w:rStyle w:val="Hyperlink"/>
-          <w:rFonts w:ascii="Arial" w:hAnsi="Arial" w:cs="Arial"/>
-          <w:b/>
-          <w:bCs/>
-        </w:rPr>
-        <w:t>assessed</w:t>
-      </w:r>
-      <w:proofErr w:type="gramEnd"/>
-      <w:r>
-        <w:rPr>
-          <w:rStyle w:val="Hyperlink"/>
-          <w:rFonts w:ascii="Arial" w:hAnsi="Arial" w:cs="Arial"/>
-          <w:b/>
-          <w:bCs/>
-        </w:rPr>
-        <w:t>(Nature Medicine)</w:t>
+        <w:t>Climate science: Impacts of global heating on US deaths from injuries assessed(Nature Medicine)</w:t>
       </w:r>
     </w:p>
     <w:p>
@@ -4911,115 +3680,44 @@
     <w:p>
       <w:pPr>
         <w:rPr>
-          <w:rStyle w:val="Hyperlink"/>
-          <w:rFonts w:ascii="Arial" w:hAnsi="Arial" w:cs="Arial"/>
-          <w:b/>
-          <w:bCs/>
-        </w:rPr>
-      </w:pPr>
-      <w:r>
-        <w:rPr>
-          <w:rFonts w:ascii="Arial" w:hAnsi="Arial" w:cs="Arial"/>
-          <w:b/>
-          <w:bCs/>
-        </w:rPr>
-        <w:fldChar w:fldCharType="begin"/>
-      </w:r>
-      <w:r>
-        <w:rPr>
-          <w:rFonts w:ascii="Arial" w:hAnsi="Arial" w:cs="Arial"/>
-          <w:b/>
-          <w:bCs/>
-        </w:rPr>
-        <w:instrText xml:space="preserve"> HYPERLINK "https://www.newscientist.com/article/2229627-climate-change-related-injuries-will-kill-thousands-in-the-us/?utm_campaign=RSS%7CNSNS&amp;utm_source=NSNS&amp;utm_medium=RSS&amp;utm_content=home" \t "_blank" </w:instrText>
-      </w:r>
-      <w:r>
-        <w:rPr>
-          <w:rFonts w:ascii="Arial" w:hAnsi="Arial" w:cs="Arial"/>
-          <w:b/>
-          <w:bCs/>
-        </w:rPr>
-        <w:fldChar w:fldCharType="separate"/>
-      </w:r>
-    </w:p>
-    <w:p>
-      <w:pPr>
-        <w:rPr>
-          <w:rStyle w:val="Hyperlink"/>
-          <w:rFonts w:ascii="Arial" w:hAnsi="Arial" w:cs="Arial"/>
-          <w:b/>
-          <w:bCs/>
-        </w:rPr>
-      </w:pPr>
-      <w:r>
-        <w:rPr>
-          <w:rStyle w:val="Hyperlink"/>
-          <w:rFonts w:ascii="Arial" w:hAnsi="Arial" w:cs="Arial"/>
-          <w:b/>
-          <w:bCs/>
-        </w:rPr>
-        <w:t>Climate change-related injuries will kill thousands in the US</w:t>
-      </w:r>
-    </w:p>
-    <w:p>
-      <w:pPr>
-        <w:rPr>
-          <w:rFonts w:ascii="Arial" w:hAnsi="Arial" w:cs="Arial"/>
-          <w:b/>
-          <w:bCs/>
-        </w:rPr>
-      </w:pPr>
-      <w:r>
-        <w:rPr>
-          <w:rFonts w:ascii="Arial" w:hAnsi="Arial" w:cs="Arial"/>
-          <w:b/>
-          <w:bCs/>
-        </w:rPr>
-        <w:fldChar w:fldCharType="end"/>
-      </w:r>
-    </w:p>
-    <w:p>
-      <w:pPr>
-        <w:rPr>
-          <w:rFonts w:ascii="Arial" w:hAnsi="Arial" w:cs="Arial"/>
-          <w:b/>
-          <w:bCs/>
-        </w:rPr>
-      </w:pPr>
-    </w:p>
-    <w:p>
-      <w:pPr>
-        <w:rPr>
-          <w:rFonts w:ascii="Arial" w:hAnsi="Arial" w:cs="Arial"/>
-          <w:b/>
-          <w:bCs/>
-        </w:rPr>
-      </w:pPr>
-    </w:p>
-    <w:p>
-      <w:pPr>
-        <w:rPr>
-          <w:rFonts w:ascii="Arial" w:hAnsi="Arial" w:cs="Arial"/>
-          <w:b/>
-          <w:bCs/>
-        </w:rPr>
-      </w:pPr>
-    </w:p>
-    <w:p>
-      <w:pPr>
-        <w:rPr>
-          <w:rFonts w:ascii="Arial" w:hAnsi="Arial" w:cs="Arial"/>
-          <w:b/>
-          <w:bCs/>
-        </w:rPr>
-      </w:pPr>
-      <w:r>
-        <w:rPr>
-          <w:rFonts w:ascii="Arial" w:hAnsi="Arial" w:cs="Arial"/>
-          <w:b/>
-          <w:bCs/>
-        </w:rPr>
-        <w:lastRenderedPageBreak/>
+          <w:rFonts w:ascii="Arial" w:hAnsi="Arial" w:cs="Arial"/>
+          <w:b/>
+          <w:bCs/>
+        </w:rPr>
+      </w:pPr>
+    </w:p>
+    <w:p>
+      <w:pPr>
+        <w:rPr>
+          <w:rFonts w:ascii="Arial" w:hAnsi="Arial" w:cs="Arial"/>
+          <w:b/>
+          <w:bCs/>
+        </w:rPr>
+      </w:pPr>
+    </w:p>
+    <w:p>
+      <w:pPr>
+        <w:rPr>
+          <w:rFonts w:ascii="Arial" w:hAnsi="Arial" w:cs="Arial"/>
+          <w:b/>
+          <w:bCs/>
+        </w:rPr>
+      </w:pPr>
+    </w:p>
+    <w:p>
+      <w:pPr>
+        <w:rPr>
+          <w:rFonts w:ascii="Arial" w:hAnsi="Arial" w:cs="Arial"/>
+          <w:b/>
+          <w:bCs/>
+        </w:rPr>
+      </w:pPr>
+      <w:r>
+        <w:rPr>
+          <w:rFonts w:ascii="Arial" w:hAnsi="Arial" w:cs="Arial"/>
+          <w:b/>
+          <w:bCs/>
+        </w:rPr>
         <w:t> </w:t>
       </w:r>
     </w:p>

--- a/USA/state/write_ups/02_monthly_injury_temperature_paper/press/press coverage/Catalogue/Coverage for paper 2020 01 17.docx
+++ b/USA/state/write_ups/02_monthly_injury_temperature_paper/press/press coverage/Catalogue/Coverage for paper 2020 01 17.docx
@@ -10,6 +10,7 @@
           <w:bCs/>
         </w:rPr>
       </w:pPr>
+      <w:proofErr w:type="spellStart"/>
       <w:r>
         <w:rPr>
           <w:rFonts w:ascii="Arial" w:hAnsi="Arial" w:cs="Arial"/>
@@ -18,22 +19,24 @@
         </w:rPr>
         <w:t>Altmetric</w:t>
       </w:r>
-    </w:p>
-    <w:p>
-      <w:pPr>
-        <w:rPr>
-          <w:rFonts w:ascii="Arial" w:hAnsi="Arial" w:cs="Arial"/>
-          <w:b/>
-          <w:bCs/>
-        </w:rPr>
-      </w:pPr>
-    </w:p>
-    <w:p>
-      <w:pPr>
-        <w:rPr>
-          <w:rFonts w:ascii="Arial" w:hAnsi="Arial" w:cs="Arial"/>
-        </w:rPr>
-      </w:pPr>
+      <w:proofErr w:type="spellEnd"/>
+    </w:p>
+    <w:p>
+      <w:pPr>
+        <w:rPr>
+          <w:rFonts w:ascii="Arial" w:hAnsi="Arial" w:cs="Arial"/>
+          <w:b/>
+          <w:bCs/>
+        </w:rPr>
+      </w:pPr>
+    </w:p>
+    <w:p>
+      <w:pPr>
+        <w:rPr>
+          <w:rFonts w:ascii="Arial" w:hAnsi="Arial" w:cs="Arial"/>
+        </w:rPr>
+      </w:pPr>
+      <w:bookmarkStart w:id="0" w:name="_GoBack"/>
       <w:r>
         <w:rPr>
           <w:rFonts w:ascii="Arial" w:hAnsi="Arial" w:cs="Arial"/>
@@ -75,6 +78,7 @@
           </wp:inline>
         </w:drawing>
       </w:r>
+      <w:bookmarkEnd w:id="0"/>
     </w:p>
     <w:p>
       <w:pPr>
@@ -269,15 +273,217 @@
           <w:bCs/>
         </w:rPr>
       </w:pPr>
-      <w:r>
-        <w:rPr>
-          <w:rStyle w:val="Hyperlink"/>
-          <w:rFonts w:ascii="Arial" w:hAnsi="Arial" w:cs="Arial"/>
-          <w:b/>
-          <w:bCs/>
-        </w:rPr>
-        <w:t>Calor anormal pode aumentar lesões fatais. Homens são os mais afetados</w:t>
-      </w:r>
+      <w:proofErr w:type="spellStart"/>
+      <w:r>
+        <w:rPr>
+          <w:rStyle w:val="Hyperlink"/>
+          <w:rFonts w:ascii="Arial" w:hAnsi="Arial" w:cs="Arial"/>
+          <w:b/>
+          <w:bCs/>
+        </w:rPr>
+        <w:t>Calor</w:t>
+      </w:r>
+      <w:proofErr w:type="spellEnd"/>
+      <w:r>
+        <w:rPr>
+          <w:rStyle w:val="Hyperlink"/>
+          <w:rFonts w:ascii="Arial" w:hAnsi="Arial" w:cs="Arial"/>
+          <w:b/>
+          <w:bCs/>
+        </w:rPr>
+        <w:t xml:space="preserve"> </w:t>
+      </w:r>
+      <w:proofErr w:type="spellStart"/>
+      <w:r>
+        <w:rPr>
+          <w:rStyle w:val="Hyperlink"/>
+          <w:rFonts w:ascii="Arial" w:hAnsi="Arial" w:cs="Arial"/>
+          <w:b/>
+          <w:bCs/>
+        </w:rPr>
+        <w:t>anormal</w:t>
+      </w:r>
+      <w:proofErr w:type="spellEnd"/>
+      <w:r>
+        <w:rPr>
+          <w:rStyle w:val="Hyperlink"/>
+          <w:rFonts w:ascii="Arial" w:hAnsi="Arial" w:cs="Arial"/>
+          <w:b/>
+          <w:bCs/>
+        </w:rPr>
+        <w:t xml:space="preserve"> </w:t>
+      </w:r>
+      <w:proofErr w:type="spellStart"/>
+      <w:r>
+        <w:rPr>
+          <w:rStyle w:val="Hyperlink"/>
+          <w:rFonts w:ascii="Arial" w:hAnsi="Arial" w:cs="Arial"/>
+          <w:b/>
+          <w:bCs/>
+        </w:rPr>
+        <w:t>pode</w:t>
+      </w:r>
+      <w:proofErr w:type="spellEnd"/>
+      <w:r>
+        <w:rPr>
+          <w:rStyle w:val="Hyperlink"/>
+          <w:rFonts w:ascii="Arial" w:hAnsi="Arial" w:cs="Arial"/>
+          <w:b/>
+          <w:bCs/>
+        </w:rPr>
+        <w:t xml:space="preserve"> </w:t>
+      </w:r>
+      <w:proofErr w:type="spellStart"/>
+      <w:r>
+        <w:rPr>
+          <w:rStyle w:val="Hyperlink"/>
+          <w:rFonts w:ascii="Arial" w:hAnsi="Arial" w:cs="Arial"/>
+          <w:b/>
+          <w:bCs/>
+        </w:rPr>
+        <w:t>aumentar</w:t>
+      </w:r>
+      <w:proofErr w:type="spellEnd"/>
+      <w:r>
+        <w:rPr>
+          <w:rStyle w:val="Hyperlink"/>
+          <w:rFonts w:ascii="Arial" w:hAnsi="Arial" w:cs="Arial"/>
+          <w:b/>
+          <w:bCs/>
+        </w:rPr>
+        <w:t xml:space="preserve"> </w:t>
+      </w:r>
+      <w:proofErr w:type="spellStart"/>
+      <w:r>
+        <w:rPr>
+          <w:rStyle w:val="Hyperlink"/>
+          <w:rFonts w:ascii="Arial" w:hAnsi="Arial" w:cs="Arial"/>
+          <w:b/>
+          <w:bCs/>
+        </w:rPr>
+        <w:t>lesões</w:t>
+      </w:r>
+      <w:proofErr w:type="spellEnd"/>
+      <w:r>
+        <w:rPr>
+          <w:rStyle w:val="Hyperlink"/>
+          <w:rFonts w:ascii="Arial" w:hAnsi="Arial" w:cs="Arial"/>
+          <w:b/>
+          <w:bCs/>
+        </w:rPr>
+        <w:t xml:space="preserve"> </w:t>
+      </w:r>
+      <w:proofErr w:type="spellStart"/>
+      <w:r>
+        <w:rPr>
+          <w:rStyle w:val="Hyperlink"/>
+          <w:rFonts w:ascii="Arial" w:hAnsi="Arial" w:cs="Arial"/>
+          <w:b/>
+          <w:bCs/>
+        </w:rPr>
+        <w:t>fatais</w:t>
+      </w:r>
+      <w:proofErr w:type="spellEnd"/>
+      <w:r>
+        <w:rPr>
+          <w:rStyle w:val="Hyperlink"/>
+          <w:rFonts w:ascii="Arial" w:hAnsi="Arial" w:cs="Arial"/>
+          <w:b/>
+          <w:bCs/>
+        </w:rPr>
+        <w:t xml:space="preserve">. </w:t>
+      </w:r>
+      <w:proofErr w:type="spellStart"/>
+      <w:r>
+        <w:rPr>
+          <w:rStyle w:val="Hyperlink"/>
+          <w:rFonts w:ascii="Arial" w:hAnsi="Arial" w:cs="Arial"/>
+          <w:b/>
+          <w:bCs/>
+        </w:rPr>
+        <w:t>Homens</w:t>
+      </w:r>
+      <w:proofErr w:type="spellEnd"/>
+      <w:r>
+        <w:rPr>
+          <w:rStyle w:val="Hyperlink"/>
+          <w:rFonts w:ascii="Arial" w:hAnsi="Arial" w:cs="Arial"/>
+          <w:b/>
+          <w:bCs/>
+        </w:rPr>
+        <w:t xml:space="preserve"> </w:t>
+      </w:r>
+      <w:proofErr w:type="spellStart"/>
+      <w:r>
+        <w:rPr>
+          <w:rStyle w:val="Hyperlink"/>
+          <w:rFonts w:ascii="Arial" w:hAnsi="Arial" w:cs="Arial"/>
+          <w:b/>
+          <w:bCs/>
+        </w:rPr>
+        <w:t>são</w:t>
+      </w:r>
+      <w:proofErr w:type="spellEnd"/>
+      <w:r>
+        <w:rPr>
+          <w:rStyle w:val="Hyperlink"/>
+          <w:rFonts w:ascii="Arial" w:hAnsi="Arial" w:cs="Arial"/>
+          <w:b/>
+          <w:bCs/>
+        </w:rPr>
+        <w:t xml:space="preserve"> </w:t>
+      </w:r>
+      <w:proofErr w:type="spellStart"/>
+      <w:r>
+        <w:rPr>
+          <w:rStyle w:val="Hyperlink"/>
+          <w:rFonts w:ascii="Arial" w:hAnsi="Arial" w:cs="Arial"/>
+          <w:b/>
+          <w:bCs/>
+        </w:rPr>
+        <w:t>os</w:t>
+      </w:r>
+      <w:proofErr w:type="spellEnd"/>
+      <w:r>
+        <w:rPr>
+          <w:rStyle w:val="Hyperlink"/>
+          <w:rFonts w:ascii="Arial" w:hAnsi="Arial" w:cs="Arial"/>
+          <w:b/>
+          <w:bCs/>
+        </w:rPr>
+        <w:t xml:space="preserve"> </w:t>
+      </w:r>
+      <w:proofErr w:type="spellStart"/>
+      <w:r>
+        <w:rPr>
+          <w:rStyle w:val="Hyperlink"/>
+          <w:rFonts w:ascii="Arial" w:hAnsi="Arial" w:cs="Arial"/>
+          <w:b/>
+          <w:bCs/>
+        </w:rPr>
+        <w:t>mais</w:t>
+      </w:r>
+      <w:proofErr w:type="spellEnd"/>
+      <w:r>
+        <w:rPr>
+          <w:rStyle w:val="Hyperlink"/>
+          <w:rFonts w:ascii="Arial" w:hAnsi="Arial" w:cs="Arial"/>
+          <w:b/>
+          <w:bCs/>
+        </w:rPr>
+        <w:t xml:space="preserve"> </w:t>
+      </w:r>
+      <w:proofErr w:type="spellStart"/>
+      <w:r>
+        <w:rPr>
+          <w:rStyle w:val="Hyperlink"/>
+          <w:rFonts w:ascii="Arial" w:hAnsi="Arial" w:cs="Arial"/>
+          <w:b/>
+          <w:bCs/>
+        </w:rPr>
+        <w:t>afetados</w:t>
+      </w:r>
+      <w:proofErr w:type="spellEnd"/>
     </w:p>
     <w:p>
       <w:pPr>
@@ -347,15 +553,177 @@
           <w:bCs/>
         </w:rPr>
       </w:pPr>
-      <w:r>
-        <w:rPr>
-          <w:rStyle w:val="Hyperlink"/>
-          <w:rFonts w:ascii="Arial" w:hAnsi="Arial" w:cs="Arial"/>
-          <w:b/>
-          <w:bCs/>
-        </w:rPr>
-        <w:t>Changement climatique: la hausse des températures pourrait entraîner une augmentation de décès chez les 15-34 ans</w:t>
-      </w:r>
+      <w:proofErr w:type="spellStart"/>
+      <w:r>
+        <w:rPr>
+          <w:rStyle w:val="Hyperlink"/>
+          <w:rFonts w:ascii="Arial" w:hAnsi="Arial" w:cs="Arial"/>
+          <w:b/>
+          <w:bCs/>
+        </w:rPr>
+        <w:t>Changement</w:t>
+      </w:r>
+      <w:proofErr w:type="spellEnd"/>
+      <w:r>
+        <w:rPr>
+          <w:rStyle w:val="Hyperlink"/>
+          <w:rFonts w:ascii="Arial" w:hAnsi="Arial" w:cs="Arial"/>
+          <w:b/>
+          <w:bCs/>
+        </w:rPr>
+        <w:t xml:space="preserve"> </w:t>
+      </w:r>
+      <w:proofErr w:type="spellStart"/>
+      <w:r>
+        <w:rPr>
+          <w:rStyle w:val="Hyperlink"/>
+          <w:rFonts w:ascii="Arial" w:hAnsi="Arial" w:cs="Arial"/>
+          <w:b/>
+          <w:bCs/>
+        </w:rPr>
+        <w:t>climatique</w:t>
+      </w:r>
+      <w:proofErr w:type="spellEnd"/>
+      <w:r>
+        <w:rPr>
+          <w:rStyle w:val="Hyperlink"/>
+          <w:rFonts w:ascii="Arial" w:hAnsi="Arial" w:cs="Arial"/>
+          <w:b/>
+          <w:bCs/>
+        </w:rPr>
+        <w:t xml:space="preserve">: la </w:t>
+      </w:r>
+      <w:proofErr w:type="spellStart"/>
+      <w:r>
+        <w:rPr>
+          <w:rStyle w:val="Hyperlink"/>
+          <w:rFonts w:ascii="Arial" w:hAnsi="Arial" w:cs="Arial"/>
+          <w:b/>
+          <w:bCs/>
+        </w:rPr>
+        <w:t>hausse</w:t>
+      </w:r>
+      <w:proofErr w:type="spellEnd"/>
+      <w:r>
+        <w:rPr>
+          <w:rStyle w:val="Hyperlink"/>
+          <w:rFonts w:ascii="Arial" w:hAnsi="Arial" w:cs="Arial"/>
+          <w:b/>
+          <w:bCs/>
+        </w:rPr>
+        <w:t xml:space="preserve"> des </w:t>
+      </w:r>
+      <w:proofErr w:type="spellStart"/>
+      <w:r>
+        <w:rPr>
+          <w:rStyle w:val="Hyperlink"/>
+          <w:rFonts w:ascii="Arial" w:hAnsi="Arial" w:cs="Arial"/>
+          <w:b/>
+          <w:bCs/>
+        </w:rPr>
+        <w:t>températures</w:t>
+      </w:r>
+      <w:proofErr w:type="spellEnd"/>
+      <w:r>
+        <w:rPr>
+          <w:rStyle w:val="Hyperlink"/>
+          <w:rFonts w:ascii="Arial" w:hAnsi="Arial" w:cs="Arial"/>
+          <w:b/>
+          <w:bCs/>
+        </w:rPr>
+        <w:t xml:space="preserve"> </w:t>
+      </w:r>
+      <w:proofErr w:type="spellStart"/>
+      <w:r>
+        <w:rPr>
+          <w:rStyle w:val="Hyperlink"/>
+          <w:rFonts w:ascii="Arial" w:hAnsi="Arial" w:cs="Arial"/>
+          <w:b/>
+          <w:bCs/>
+        </w:rPr>
+        <w:t>pourrait</w:t>
+      </w:r>
+      <w:proofErr w:type="spellEnd"/>
+      <w:r>
+        <w:rPr>
+          <w:rStyle w:val="Hyperlink"/>
+          <w:rFonts w:ascii="Arial" w:hAnsi="Arial" w:cs="Arial"/>
+          <w:b/>
+          <w:bCs/>
+        </w:rPr>
+        <w:t xml:space="preserve"> </w:t>
+      </w:r>
+      <w:proofErr w:type="spellStart"/>
+      <w:r>
+        <w:rPr>
+          <w:rStyle w:val="Hyperlink"/>
+          <w:rFonts w:ascii="Arial" w:hAnsi="Arial" w:cs="Arial"/>
+          <w:b/>
+          <w:bCs/>
+        </w:rPr>
+        <w:t>entraîner</w:t>
+      </w:r>
+      <w:proofErr w:type="spellEnd"/>
+      <w:r>
+        <w:rPr>
+          <w:rStyle w:val="Hyperlink"/>
+          <w:rFonts w:ascii="Arial" w:hAnsi="Arial" w:cs="Arial"/>
+          <w:b/>
+          <w:bCs/>
+        </w:rPr>
+        <w:t xml:space="preserve"> </w:t>
+      </w:r>
+      <w:proofErr w:type="spellStart"/>
+      <w:r>
+        <w:rPr>
+          <w:rStyle w:val="Hyperlink"/>
+          <w:rFonts w:ascii="Arial" w:hAnsi="Arial" w:cs="Arial"/>
+          <w:b/>
+          <w:bCs/>
+        </w:rPr>
+        <w:t>une</w:t>
+      </w:r>
+      <w:proofErr w:type="spellEnd"/>
+      <w:r>
+        <w:rPr>
+          <w:rStyle w:val="Hyperlink"/>
+          <w:rFonts w:ascii="Arial" w:hAnsi="Arial" w:cs="Arial"/>
+          <w:b/>
+          <w:bCs/>
+        </w:rPr>
+        <w:t xml:space="preserve"> augmentation de </w:t>
+      </w:r>
+      <w:proofErr w:type="spellStart"/>
+      <w:r>
+        <w:rPr>
+          <w:rStyle w:val="Hyperlink"/>
+          <w:rFonts w:ascii="Arial" w:hAnsi="Arial" w:cs="Arial"/>
+          <w:b/>
+          <w:bCs/>
+        </w:rPr>
+        <w:t>décès</w:t>
+      </w:r>
+      <w:proofErr w:type="spellEnd"/>
+      <w:r>
+        <w:rPr>
+          <w:rStyle w:val="Hyperlink"/>
+          <w:rFonts w:ascii="Arial" w:hAnsi="Arial" w:cs="Arial"/>
+          <w:b/>
+          <w:bCs/>
+        </w:rPr>
+        <w:t xml:space="preserve"> chez les 15-34 </w:t>
+      </w:r>
+      <w:proofErr w:type="spellStart"/>
+      <w:r>
+        <w:rPr>
+          <w:rStyle w:val="Hyperlink"/>
+          <w:rFonts w:ascii="Arial" w:hAnsi="Arial" w:cs="Arial"/>
+          <w:b/>
+          <w:bCs/>
+        </w:rPr>
+        <w:t>ans</w:t>
+      </w:r>
+      <w:proofErr w:type="spellEnd"/>
     </w:p>
     <w:p>
       <w:pPr>
@@ -432,8 +800,279 @@
           <w:b/>
           <w:bCs/>
         </w:rPr>
-        <w:t>Il riscaldamento globale farà aumentare gli incidenti stradali e gli infortuni (VIDEO) - Greenreport: economia ecologica e sviluppo sostenibile</w:t>
-      </w:r>
+        <w:t xml:space="preserve">Il </w:t>
+      </w:r>
+      <w:proofErr w:type="spellStart"/>
+      <w:r>
+        <w:rPr>
+          <w:rStyle w:val="Hyperlink"/>
+          <w:rFonts w:ascii="Arial" w:hAnsi="Arial" w:cs="Arial"/>
+          <w:b/>
+          <w:bCs/>
+        </w:rPr>
+        <w:t>riscaldamento</w:t>
+      </w:r>
+      <w:proofErr w:type="spellEnd"/>
+      <w:r>
+        <w:rPr>
+          <w:rStyle w:val="Hyperlink"/>
+          <w:rFonts w:ascii="Arial" w:hAnsi="Arial" w:cs="Arial"/>
+          <w:b/>
+          <w:bCs/>
+        </w:rPr>
+        <w:t xml:space="preserve"> </w:t>
+      </w:r>
+      <w:proofErr w:type="spellStart"/>
+      <w:r>
+        <w:rPr>
+          <w:rStyle w:val="Hyperlink"/>
+          <w:rFonts w:ascii="Arial" w:hAnsi="Arial" w:cs="Arial"/>
+          <w:b/>
+          <w:bCs/>
+        </w:rPr>
+        <w:t>globale</w:t>
+      </w:r>
+      <w:proofErr w:type="spellEnd"/>
+      <w:r>
+        <w:rPr>
+          <w:rStyle w:val="Hyperlink"/>
+          <w:rFonts w:ascii="Arial" w:hAnsi="Arial" w:cs="Arial"/>
+          <w:b/>
+          <w:bCs/>
+        </w:rPr>
+        <w:t xml:space="preserve"> </w:t>
+      </w:r>
+      <w:proofErr w:type="spellStart"/>
+      <w:r>
+        <w:rPr>
+          <w:rStyle w:val="Hyperlink"/>
+          <w:rFonts w:ascii="Arial" w:hAnsi="Arial" w:cs="Arial"/>
+          <w:b/>
+          <w:bCs/>
+        </w:rPr>
+        <w:t>farà</w:t>
+      </w:r>
+      <w:proofErr w:type="spellEnd"/>
+      <w:r>
+        <w:rPr>
+          <w:rStyle w:val="Hyperlink"/>
+          <w:rFonts w:ascii="Arial" w:hAnsi="Arial" w:cs="Arial"/>
+          <w:b/>
+          <w:bCs/>
+        </w:rPr>
+        <w:t xml:space="preserve"> </w:t>
+      </w:r>
+      <w:proofErr w:type="spellStart"/>
+      <w:r>
+        <w:rPr>
+          <w:rStyle w:val="Hyperlink"/>
+          <w:rFonts w:ascii="Arial" w:hAnsi="Arial" w:cs="Arial"/>
+          <w:b/>
+          <w:bCs/>
+        </w:rPr>
+        <w:t>aumentare</w:t>
+      </w:r>
+      <w:proofErr w:type="spellEnd"/>
+      <w:r>
+        <w:rPr>
+          <w:rStyle w:val="Hyperlink"/>
+          <w:rFonts w:ascii="Arial" w:hAnsi="Arial" w:cs="Arial"/>
+          <w:b/>
+          <w:bCs/>
+        </w:rPr>
+        <w:t xml:space="preserve"> </w:t>
+      </w:r>
+      <w:proofErr w:type="spellStart"/>
+      <w:r>
+        <w:rPr>
+          <w:rStyle w:val="Hyperlink"/>
+          <w:rFonts w:ascii="Arial" w:hAnsi="Arial" w:cs="Arial"/>
+          <w:b/>
+          <w:bCs/>
+        </w:rPr>
+        <w:t>gli</w:t>
+      </w:r>
+      <w:proofErr w:type="spellEnd"/>
+      <w:r>
+        <w:rPr>
+          <w:rStyle w:val="Hyperlink"/>
+          <w:rFonts w:ascii="Arial" w:hAnsi="Arial" w:cs="Arial"/>
+          <w:b/>
+          <w:bCs/>
+        </w:rPr>
+        <w:t xml:space="preserve"> </w:t>
+      </w:r>
+      <w:proofErr w:type="spellStart"/>
+      <w:r>
+        <w:rPr>
+          <w:rStyle w:val="Hyperlink"/>
+          <w:rFonts w:ascii="Arial" w:hAnsi="Arial" w:cs="Arial"/>
+          <w:b/>
+          <w:bCs/>
+        </w:rPr>
+        <w:t>incidenti</w:t>
+      </w:r>
+      <w:proofErr w:type="spellEnd"/>
+      <w:r>
+        <w:rPr>
+          <w:rStyle w:val="Hyperlink"/>
+          <w:rFonts w:ascii="Arial" w:hAnsi="Arial" w:cs="Arial"/>
+          <w:b/>
+          <w:bCs/>
+        </w:rPr>
+        <w:t xml:space="preserve"> </w:t>
+      </w:r>
+      <w:proofErr w:type="spellStart"/>
+      <w:r>
+        <w:rPr>
+          <w:rStyle w:val="Hyperlink"/>
+          <w:rFonts w:ascii="Arial" w:hAnsi="Arial" w:cs="Arial"/>
+          <w:b/>
+          <w:bCs/>
+        </w:rPr>
+        <w:t>stradali</w:t>
+      </w:r>
+      <w:proofErr w:type="spellEnd"/>
+      <w:r>
+        <w:rPr>
+          <w:rStyle w:val="Hyperlink"/>
+          <w:rFonts w:ascii="Arial" w:hAnsi="Arial" w:cs="Arial"/>
+          <w:b/>
+          <w:bCs/>
+        </w:rPr>
+        <w:t xml:space="preserve"> e </w:t>
+      </w:r>
+      <w:proofErr w:type="spellStart"/>
+      <w:r>
+        <w:rPr>
+          <w:rStyle w:val="Hyperlink"/>
+          <w:rFonts w:ascii="Arial" w:hAnsi="Arial" w:cs="Arial"/>
+          <w:b/>
+          <w:bCs/>
+        </w:rPr>
+        <w:t>gli</w:t>
+      </w:r>
+      <w:proofErr w:type="spellEnd"/>
+      <w:r>
+        <w:rPr>
+          <w:rStyle w:val="Hyperlink"/>
+          <w:rFonts w:ascii="Arial" w:hAnsi="Arial" w:cs="Arial"/>
+          <w:b/>
+          <w:bCs/>
+        </w:rPr>
+        <w:t xml:space="preserve"> </w:t>
+      </w:r>
+      <w:proofErr w:type="spellStart"/>
+      <w:r>
+        <w:rPr>
+          <w:rStyle w:val="Hyperlink"/>
+          <w:rFonts w:ascii="Arial" w:hAnsi="Arial" w:cs="Arial"/>
+          <w:b/>
+          <w:bCs/>
+        </w:rPr>
+        <w:t>infortuni</w:t>
+      </w:r>
+      <w:proofErr w:type="spellEnd"/>
+      <w:r>
+        <w:rPr>
+          <w:rStyle w:val="Hyperlink"/>
+          <w:rFonts w:ascii="Arial" w:hAnsi="Arial" w:cs="Arial"/>
+          <w:b/>
+          <w:bCs/>
+        </w:rPr>
+        <w:t xml:space="preserve"> (VIDEO) - </w:t>
+      </w:r>
+      <w:proofErr w:type="spellStart"/>
+      <w:r>
+        <w:rPr>
+          <w:rStyle w:val="Hyperlink"/>
+          <w:rFonts w:ascii="Arial" w:hAnsi="Arial" w:cs="Arial"/>
+          <w:b/>
+          <w:bCs/>
+        </w:rPr>
+        <w:t>Greenreport</w:t>
+      </w:r>
+      <w:proofErr w:type="spellEnd"/>
+      <w:r>
+        <w:rPr>
+          <w:rStyle w:val="Hyperlink"/>
+          <w:rFonts w:ascii="Arial" w:hAnsi="Arial" w:cs="Arial"/>
+          <w:b/>
+          <w:bCs/>
+        </w:rPr>
+        <w:t xml:space="preserve">: </w:t>
+      </w:r>
+      <w:proofErr w:type="spellStart"/>
+      <w:r>
+        <w:rPr>
+          <w:rStyle w:val="Hyperlink"/>
+          <w:rFonts w:ascii="Arial" w:hAnsi="Arial" w:cs="Arial"/>
+          <w:b/>
+          <w:bCs/>
+        </w:rPr>
+        <w:t>economia</w:t>
+      </w:r>
+      <w:proofErr w:type="spellEnd"/>
+      <w:r>
+        <w:rPr>
+          <w:rStyle w:val="Hyperlink"/>
+          <w:rFonts w:ascii="Arial" w:hAnsi="Arial" w:cs="Arial"/>
+          <w:b/>
+          <w:bCs/>
+        </w:rPr>
+        <w:t xml:space="preserve"> </w:t>
+      </w:r>
+      <w:proofErr w:type="spellStart"/>
+      <w:r>
+        <w:rPr>
+          <w:rStyle w:val="Hyperlink"/>
+          <w:rFonts w:ascii="Arial" w:hAnsi="Arial" w:cs="Arial"/>
+          <w:b/>
+          <w:bCs/>
+        </w:rPr>
+        <w:t>ecologica</w:t>
+      </w:r>
+      <w:proofErr w:type="spellEnd"/>
+      <w:r>
+        <w:rPr>
+          <w:rStyle w:val="Hyperlink"/>
+          <w:rFonts w:ascii="Arial" w:hAnsi="Arial" w:cs="Arial"/>
+          <w:b/>
+          <w:bCs/>
+        </w:rPr>
+        <w:t xml:space="preserve"> e </w:t>
+      </w:r>
+      <w:proofErr w:type="spellStart"/>
+      <w:r>
+        <w:rPr>
+          <w:rStyle w:val="Hyperlink"/>
+          <w:rFonts w:ascii="Arial" w:hAnsi="Arial" w:cs="Arial"/>
+          <w:b/>
+          <w:bCs/>
+        </w:rPr>
+        <w:t>sviluppo</w:t>
+      </w:r>
+      <w:proofErr w:type="spellEnd"/>
+      <w:r>
+        <w:rPr>
+          <w:rStyle w:val="Hyperlink"/>
+          <w:rFonts w:ascii="Arial" w:hAnsi="Arial" w:cs="Arial"/>
+          <w:b/>
+          <w:bCs/>
+        </w:rPr>
+        <w:t xml:space="preserve"> </w:t>
+      </w:r>
+      <w:proofErr w:type="spellStart"/>
+      <w:r>
+        <w:rPr>
+          <w:rStyle w:val="Hyperlink"/>
+          <w:rFonts w:ascii="Arial" w:hAnsi="Arial" w:cs="Arial"/>
+          <w:b/>
+          <w:bCs/>
+        </w:rPr>
+        <w:t>sostenibile</w:t>
+      </w:r>
+      <w:proofErr w:type="spellEnd"/>
     </w:p>
     <w:p>
       <w:pPr>
@@ -529,13 +1168,23 @@
         </w:rPr>
         <w:fldChar w:fldCharType="end"/>
       </w:r>
-      <w:r>
-        <w:rPr>
-          <w:rFonts w:ascii="Arial" w:hAnsi="Arial" w:cs="Arial"/>
-          <w:b/>
-          <w:bCs/>
-        </w:rPr>
-        <w:t>Dailyhunt, 16 Jan 2020</w:t>
+      <w:proofErr w:type="spellStart"/>
+      <w:r>
+        <w:rPr>
+          <w:rFonts w:ascii="Arial" w:hAnsi="Arial" w:cs="Arial"/>
+          <w:b/>
+          <w:bCs/>
+        </w:rPr>
+        <w:t>Dailyhunt</w:t>
+      </w:r>
+      <w:proofErr w:type="spellEnd"/>
+      <w:r>
+        <w:rPr>
+          <w:rFonts w:ascii="Arial" w:hAnsi="Arial" w:cs="Arial"/>
+          <w:b/>
+          <w:bCs/>
+        </w:rPr>
+        <w:t>, 16 Jan 2020</w:t>
       </w:r>
     </w:p>
     <w:p>
@@ -589,7 +1238,43 @@
             <w:b/>
             <w:bCs/>
           </w:rPr>
-          <w:t>Rising temperatures could increase injury deaths by 2,000 a year: study</w:t>
+          <w:t>Ri</w:t>
+        </w:r>
+        <w:r>
+          <w:rPr>
+            <w:rStyle w:val="Hyperlink"/>
+            <w:rFonts w:ascii="Arial" w:hAnsi="Arial" w:cs="Arial"/>
+            <w:b/>
+            <w:bCs/>
+          </w:rPr>
+          <w:t>s</w:t>
+        </w:r>
+        <w:r>
+          <w:rPr>
+            <w:rStyle w:val="Hyperlink"/>
+            <w:rFonts w:ascii="Arial" w:hAnsi="Arial" w:cs="Arial"/>
+            <w:b/>
+            <w:bCs/>
+          </w:rPr>
+          <w:t>ing temperatures c</w:t>
+        </w:r>
+        <w:r>
+          <w:rPr>
+            <w:rStyle w:val="Hyperlink"/>
+            <w:rFonts w:ascii="Arial" w:hAnsi="Arial" w:cs="Arial"/>
+            <w:b/>
+            <w:bCs/>
+          </w:rPr>
+          <w:t>o</w:t>
+        </w:r>
+        <w:r>
+          <w:rPr>
+            <w:rStyle w:val="Hyperlink"/>
+            <w:rFonts w:ascii="Arial" w:hAnsi="Arial" w:cs="Arial"/>
+            <w:b/>
+            <w:bCs/>
+          </w:rPr>
+          <w:t>uld increase injury deaths by 2,000 a year: study</w:t>
         </w:r>
       </w:hyperlink>
     </w:p>
@@ -606,8 +1291,17 @@
           <w:rFonts w:ascii="Arial" w:hAnsi="Arial" w:cs="Arial"/>
           <w:b/>
           <w:bCs/>
-        </w:rPr>
-        <w:t>Smart Cities Dive, 15 Jan 2020</w:t>
+          <w:color w:val="FF0000"/>
+        </w:rPr>
+        <w:t>Smart Cities Dive</w:t>
+      </w:r>
+      <w:r>
+        <w:rPr>
+          <w:rFonts w:ascii="Arial" w:hAnsi="Arial" w:cs="Arial"/>
+          <w:b/>
+          <w:bCs/>
+        </w:rPr>
+        <w:t>, 15 Jan 2020</w:t>
       </w:r>
     </w:p>
     <w:p>
@@ -661,7 +1355,27 @@
           <w:b/>
           <w:bCs/>
         </w:rPr>
-        <w:t>Injury Deaths Predicted to Increase With Anomalously Warm Temperatures</w:t>
+        <w:t xml:space="preserve">Injury Deaths Predicted to Increase </w:t>
+      </w:r>
+      <w:proofErr w:type="gramStart"/>
+      <w:r>
+        <w:rPr>
+          <w:rStyle w:val="Hyperlink"/>
+          <w:rFonts w:ascii="Arial" w:hAnsi="Arial" w:cs="Arial"/>
+          <w:b/>
+          <w:bCs/>
+        </w:rPr>
+        <w:t>Wit</w:t>
+      </w:r>
+      <w:proofErr w:type="gramEnd"/>
+      <w:r>
+        <w:rPr>
+          <w:rStyle w:val="Hyperlink"/>
+          <w:rFonts w:ascii="Arial" w:hAnsi="Arial" w:cs="Arial"/>
+          <w:b/>
+          <w:bCs/>
+        </w:rPr>
+        <w:t>h Anomalously Warm Temperatures</w:t>
       </w:r>
     </w:p>
     <w:p>
@@ -739,7 +1453,27 @@
           <w:b/>
           <w:bCs/>
         </w:rPr>
-        <w:t>Injury Deaths Predicted to Increase With Anomalously Warm Temperatures</w:t>
+        <w:t xml:space="preserve">Injury Deaths Predicted to Increase </w:t>
+      </w:r>
+      <w:proofErr w:type="gramStart"/>
+      <w:r>
+        <w:rPr>
+          <w:rStyle w:val="Hyperlink"/>
+          <w:rFonts w:ascii="Arial" w:hAnsi="Arial" w:cs="Arial"/>
+          <w:b/>
+          <w:bCs/>
+        </w:rPr>
+        <w:t>Wit</w:t>
+      </w:r>
+      <w:proofErr w:type="gramEnd"/>
+      <w:r>
+        <w:rPr>
+          <w:rStyle w:val="Hyperlink"/>
+          <w:rFonts w:ascii="Arial" w:hAnsi="Arial" w:cs="Arial"/>
+          <w:b/>
+          <w:bCs/>
+        </w:rPr>
+        <w:t>h Anomalously Warm Temperatures</w:t>
       </w:r>
     </w:p>
     <w:p>
@@ -792,7 +1526,25 @@
             <w:b/>
             <w:bCs/>
           </w:rPr>
-          <w:t>Injuries and Deaths Could Rise with Climate Change in the U.S., a New Study Finds</w:t>
+          <w:t>I</w:t>
+        </w:r>
+        <w:r>
+          <w:rPr>
+            <w:rStyle w:val="Hyperlink"/>
+            <w:rFonts w:ascii="Arial" w:hAnsi="Arial" w:cs="Arial"/>
+            <w:b/>
+            <w:bCs/>
+          </w:rPr>
+          <w:t>n</w:t>
+        </w:r>
+        <w:r>
+          <w:rPr>
+            <w:rStyle w:val="Hyperlink"/>
+            <w:rFonts w:ascii="Arial" w:hAnsi="Arial" w:cs="Arial"/>
+            <w:b/>
+            <w:bCs/>
+          </w:rPr>
+          <w:t>juries and Deaths Could Rise with Climate Change in the U.S., a New Study Finds</w:t>
         </w:r>
       </w:hyperlink>
     </w:p>
@@ -943,15 +1695,128 @@
           <w:bCs/>
         </w:rPr>
       </w:pPr>
-      <w:r>
-        <w:rPr>
-          <w:rStyle w:val="Hyperlink"/>
-          <w:rFonts w:ascii="Arial" w:hAnsi="Arial" w:cs="Arial"/>
-          <w:b/>
-          <w:bCs/>
-        </w:rPr>
-        <w:t>Climat : la hausse des températures augmenterait les décès des 15-34 ans</w:t>
-      </w:r>
+      <w:proofErr w:type="spellStart"/>
+      <w:proofErr w:type="gramStart"/>
+      <w:r>
+        <w:rPr>
+          <w:rStyle w:val="Hyperlink"/>
+          <w:rFonts w:ascii="Arial" w:hAnsi="Arial" w:cs="Arial"/>
+          <w:b/>
+          <w:bCs/>
+        </w:rPr>
+        <w:t>Climat</w:t>
+      </w:r>
+      <w:proofErr w:type="spellEnd"/>
+      <w:r>
+        <w:rPr>
+          <w:rStyle w:val="Hyperlink"/>
+          <w:rFonts w:ascii="Arial" w:hAnsi="Arial" w:cs="Arial"/>
+          <w:b/>
+          <w:bCs/>
+        </w:rPr>
+        <w:t xml:space="preserve"> </w:t>
+      </w:r>
+      <w:proofErr w:type="gramEnd"/>
+      <w:r>
+        <w:rPr>
+          <w:rStyle w:val="Hyperlink"/>
+          <w:rFonts w:ascii="Arial" w:hAnsi="Arial" w:cs="Arial"/>
+          <w:b/>
+          <w:bCs/>
+        </w:rPr>
+        <w:t xml:space="preserve">: la </w:t>
+      </w:r>
+      <w:proofErr w:type="spellStart"/>
+      <w:r>
+        <w:rPr>
+          <w:rStyle w:val="Hyperlink"/>
+          <w:rFonts w:ascii="Arial" w:hAnsi="Arial" w:cs="Arial"/>
+          <w:b/>
+          <w:bCs/>
+        </w:rPr>
+        <w:t>hausse</w:t>
+      </w:r>
+      <w:proofErr w:type="spellEnd"/>
+      <w:r>
+        <w:rPr>
+          <w:rStyle w:val="Hyperlink"/>
+          <w:rFonts w:ascii="Arial" w:hAnsi="Arial" w:cs="Arial"/>
+          <w:b/>
+          <w:bCs/>
+        </w:rPr>
+        <w:t xml:space="preserve"> des </w:t>
+      </w:r>
+      <w:proofErr w:type="spellStart"/>
+      <w:r>
+        <w:rPr>
+          <w:rStyle w:val="Hyperlink"/>
+          <w:rFonts w:ascii="Arial" w:hAnsi="Arial" w:cs="Arial"/>
+          <w:b/>
+          <w:bCs/>
+        </w:rPr>
+        <w:t>températures</w:t>
+      </w:r>
+      <w:proofErr w:type="spellEnd"/>
+      <w:r>
+        <w:rPr>
+          <w:rStyle w:val="Hyperlink"/>
+          <w:rFonts w:ascii="Arial" w:hAnsi="Arial" w:cs="Arial"/>
+          <w:b/>
+          <w:bCs/>
+        </w:rPr>
+        <w:t xml:space="preserve"> </w:t>
+      </w:r>
+      <w:proofErr w:type="spellStart"/>
+      <w:r>
+        <w:rPr>
+          <w:rStyle w:val="Hyperlink"/>
+          <w:rFonts w:ascii="Arial" w:hAnsi="Arial" w:cs="Arial"/>
+          <w:b/>
+          <w:bCs/>
+        </w:rPr>
+        <w:t>augmenterait</w:t>
+      </w:r>
+      <w:proofErr w:type="spellEnd"/>
+      <w:r>
+        <w:rPr>
+          <w:rStyle w:val="Hyperlink"/>
+          <w:rFonts w:ascii="Arial" w:hAnsi="Arial" w:cs="Arial"/>
+          <w:b/>
+          <w:bCs/>
+        </w:rPr>
+        <w:t xml:space="preserve"> les </w:t>
+      </w:r>
+      <w:proofErr w:type="spellStart"/>
+      <w:r>
+        <w:rPr>
+          <w:rStyle w:val="Hyperlink"/>
+          <w:rFonts w:ascii="Arial" w:hAnsi="Arial" w:cs="Arial"/>
+          <w:b/>
+          <w:bCs/>
+        </w:rPr>
+        <w:t>décès</w:t>
+      </w:r>
+      <w:proofErr w:type="spellEnd"/>
+      <w:r>
+        <w:rPr>
+          <w:rStyle w:val="Hyperlink"/>
+          <w:rFonts w:ascii="Arial" w:hAnsi="Arial" w:cs="Arial"/>
+          <w:b/>
+          <w:bCs/>
+        </w:rPr>
+        <w:t xml:space="preserve"> des 15-34 </w:t>
+      </w:r>
+      <w:proofErr w:type="spellStart"/>
+      <w:r>
+        <w:rPr>
+          <w:rStyle w:val="Hyperlink"/>
+          <w:rFonts w:ascii="Arial" w:hAnsi="Arial" w:cs="Arial"/>
+          <w:b/>
+          <w:bCs/>
+        </w:rPr>
+        <w:t>ans</w:t>
+      </w:r>
+      <w:proofErr w:type="spellEnd"/>
     </w:p>
     <w:p>
       <w:pPr>
@@ -1021,15 +1886,128 @@
           <w:bCs/>
         </w:rPr>
       </w:pPr>
-      <w:r>
-        <w:rPr>
-          <w:rStyle w:val="Hyperlink"/>
-          <w:rFonts w:ascii="Arial" w:hAnsi="Arial" w:cs="Arial"/>
-          <w:b/>
-          <w:bCs/>
-        </w:rPr>
-        <w:t>Climat : la hausse des températures augmenterait les décès des 15-34 ans</w:t>
-      </w:r>
+      <w:proofErr w:type="spellStart"/>
+      <w:proofErr w:type="gramStart"/>
+      <w:r>
+        <w:rPr>
+          <w:rStyle w:val="Hyperlink"/>
+          <w:rFonts w:ascii="Arial" w:hAnsi="Arial" w:cs="Arial"/>
+          <w:b/>
+          <w:bCs/>
+        </w:rPr>
+        <w:t>Climat</w:t>
+      </w:r>
+      <w:proofErr w:type="spellEnd"/>
+      <w:r>
+        <w:rPr>
+          <w:rStyle w:val="Hyperlink"/>
+          <w:rFonts w:ascii="Arial" w:hAnsi="Arial" w:cs="Arial"/>
+          <w:b/>
+          <w:bCs/>
+        </w:rPr>
+        <w:t xml:space="preserve"> </w:t>
+      </w:r>
+      <w:proofErr w:type="gramEnd"/>
+      <w:r>
+        <w:rPr>
+          <w:rStyle w:val="Hyperlink"/>
+          <w:rFonts w:ascii="Arial" w:hAnsi="Arial" w:cs="Arial"/>
+          <w:b/>
+          <w:bCs/>
+        </w:rPr>
+        <w:t xml:space="preserve">: la </w:t>
+      </w:r>
+      <w:proofErr w:type="spellStart"/>
+      <w:r>
+        <w:rPr>
+          <w:rStyle w:val="Hyperlink"/>
+          <w:rFonts w:ascii="Arial" w:hAnsi="Arial" w:cs="Arial"/>
+          <w:b/>
+          <w:bCs/>
+        </w:rPr>
+        <w:t>hausse</w:t>
+      </w:r>
+      <w:proofErr w:type="spellEnd"/>
+      <w:r>
+        <w:rPr>
+          <w:rStyle w:val="Hyperlink"/>
+          <w:rFonts w:ascii="Arial" w:hAnsi="Arial" w:cs="Arial"/>
+          <w:b/>
+          <w:bCs/>
+        </w:rPr>
+        <w:t xml:space="preserve"> des </w:t>
+      </w:r>
+      <w:proofErr w:type="spellStart"/>
+      <w:r>
+        <w:rPr>
+          <w:rStyle w:val="Hyperlink"/>
+          <w:rFonts w:ascii="Arial" w:hAnsi="Arial" w:cs="Arial"/>
+          <w:b/>
+          <w:bCs/>
+        </w:rPr>
+        <w:t>températures</w:t>
+      </w:r>
+      <w:proofErr w:type="spellEnd"/>
+      <w:r>
+        <w:rPr>
+          <w:rStyle w:val="Hyperlink"/>
+          <w:rFonts w:ascii="Arial" w:hAnsi="Arial" w:cs="Arial"/>
+          <w:b/>
+          <w:bCs/>
+        </w:rPr>
+        <w:t xml:space="preserve"> </w:t>
+      </w:r>
+      <w:proofErr w:type="spellStart"/>
+      <w:r>
+        <w:rPr>
+          <w:rStyle w:val="Hyperlink"/>
+          <w:rFonts w:ascii="Arial" w:hAnsi="Arial" w:cs="Arial"/>
+          <w:b/>
+          <w:bCs/>
+        </w:rPr>
+        <w:t>augmenterait</w:t>
+      </w:r>
+      <w:proofErr w:type="spellEnd"/>
+      <w:r>
+        <w:rPr>
+          <w:rStyle w:val="Hyperlink"/>
+          <w:rFonts w:ascii="Arial" w:hAnsi="Arial" w:cs="Arial"/>
+          <w:b/>
+          <w:bCs/>
+        </w:rPr>
+        <w:t xml:space="preserve"> les </w:t>
+      </w:r>
+      <w:proofErr w:type="spellStart"/>
+      <w:r>
+        <w:rPr>
+          <w:rStyle w:val="Hyperlink"/>
+          <w:rFonts w:ascii="Arial" w:hAnsi="Arial" w:cs="Arial"/>
+          <w:b/>
+          <w:bCs/>
+        </w:rPr>
+        <w:t>décès</w:t>
+      </w:r>
+      <w:proofErr w:type="spellEnd"/>
+      <w:r>
+        <w:rPr>
+          <w:rStyle w:val="Hyperlink"/>
+          <w:rFonts w:ascii="Arial" w:hAnsi="Arial" w:cs="Arial"/>
+          <w:b/>
+          <w:bCs/>
+        </w:rPr>
+        <w:t xml:space="preserve"> des 15-34 </w:t>
+      </w:r>
+      <w:proofErr w:type="spellStart"/>
+      <w:r>
+        <w:rPr>
+          <w:rStyle w:val="Hyperlink"/>
+          <w:rFonts w:ascii="Arial" w:hAnsi="Arial" w:cs="Arial"/>
+          <w:b/>
+          <w:bCs/>
+        </w:rPr>
+        <w:t>ans</w:t>
+      </w:r>
+      <w:proofErr w:type="spellEnd"/>
     </w:p>
     <w:p>
       <w:pPr>
@@ -1439,6 +2417,7 @@
         </w:rPr>
         <w:fldChar w:fldCharType="end"/>
       </w:r>
+      <w:proofErr w:type="spellStart"/>
       <w:r>
         <w:rPr>
           <w:rFonts w:ascii="Arial" w:eastAsiaTheme="minorHAnsi" w:hAnsi="Arial" w:cs="Arial"/>
@@ -1446,7 +2425,17 @@
           <w:bCs/>
           <w:lang w:eastAsia="en-US"/>
         </w:rPr>
-        <w:t>sb Dirty South Soccer, 14 Jan 2020</w:t>
+        <w:t>sb</w:t>
+      </w:r>
+      <w:proofErr w:type="spellEnd"/>
+      <w:r>
+        <w:rPr>
+          <w:rFonts w:ascii="Arial" w:eastAsiaTheme="minorHAnsi" w:hAnsi="Arial" w:cs="Arial"/>
+          <w:b/>
+          <w:bCs/>
+          <w:lang w:eastAsia="en-US"/>
+        </w:rPr>
+        <w:t xml:space="preserve"> Dirty South Soccer, 14 Jan 2020</w:t>
       </w:r>
     </w:p>
     <w:p>
@@ -1648,15 +2637,177 @@
           <w:bCs/>
         </w:rPr>
       </w:pPr>
-      <w:r>
-        <w:rPr>
-          <w:rStyle w:val="Hyperlink"/>
-          <w:rFonts w:ascii="Arial" w:hAnsi="Arial" w:cs="Arial"/>
-          <w:b/>
-          <w:bCs/>
-        </w:rPr>
-        <w:t>Глобальное потепление может увеличить количество смертей от несчастных случаев</w:t>
-      </w:r>
+      <w:proofErr w:type="spellStart"/>
+      <w:r>
+        <w:rPr>
+          <w:rStyle w:val="Hyperlink"/>
+          <w:rFonts w:ascii="Arial" w:hAnsi="Arial" w:cs="Arial"/>
+          <w:b/>
+          <w:bCs/>
+        </w:rPr>
+        <w:t>Глобальное</w:t>
+      </w:r>
+      <w:proofErr w:type="spellEnd"/>
+      <w:r>
+        <w:rPr>
+          <w:rStyle w:val="Hyperlink"/>
+          <w:rFonts w:ascii="Arial" w:hAnsi="Arial" w:cs="Arial"/>
+          <w:b/>
+          <w:bCs/>
+        </w:rPr>
+        <w:t xml:space="preserve"> </w:t>
+      </w:r>
+      <w:proofErr w:type="spellStart"/>
+      <w:r>
+        <w:rPr>
+          <w:rStyle w:val="Hyperlink"/>
+          <w:rFonts w:ascii="Arial" w:hAnsi="Arial" w:cs="Arial"/>
+          <w:b/>
+          <w:bCs/>
+        </w:rPr>
+        <w:t>потепление</w:t>
+      </w:r>
+      <w:proofErr w:type="spellEnd"/>
+      <w:r>
+        <w:rPr>
+          <w:rStyle w:val="Hyperlink"/>
+          <w:rFonts w:ascii="Arial" w:hAnsi="Arial" w:cs="Arial"/>
+          <w:b/>
+          <w:bCs/>
+        </w:rPr>
+        <w:t xml:space="preserve"> </w:t>
+      </w:r>
+      <w:proofErr w:type="spellStart"/>
+      <w:r>
+        <w:rPr>
+          <w:rStyle w:val="Hyperlink"/>
+          <w:rFonts w:ascii="Arial" w:hAnsi="Arial" w:cs="Arial"/>
+          <w:b/>
+          <w:bCs/>
+        </w:rPr>
+        <w:t>может</w:t>
+      </w:r>
+      <w:proofErr w:type="spellEnd"/>
+      <w:r>
+        <w:rPr>
+          <w:rStyle w:val="Hyperlink"/>
+          <w:rFonts w:ascii="Arial" w:hAnsi="Arial" w:cs="Arial"/>
+          <w:b/>
+          <w:bCs/>
+        </w:rPr>
+        <w:t xml:space="preserve"> </w:t>
+      </w:r>
+      <w:proofErr w:type="spellStart"/>
+      <w:r>
+        <w:rPr>
+          <w:rStyle w:val="Hyperlink"/>
+          <w:rFonts w:ascii="Arial" w:hAnsi="Arial" w:cs="Arial"/>
+          <w:b/>
+          <w:bCs/>
+        </w:rPr>
+        <w:t>увеличить</w:t>
+      </w:r>
+      <w:proofErr w:type="spellEnd"/>
+      <w:r>
+        <w:rPr>
+          <w:rStyle w:val="Hyperlink"/>
+          <w:rFonts w:ascii="Arial" w:hAnsi="Arial" w:cs="Arial"/>
+          <w:b/>
+          <w:bCs/>
+        </w:rPr>
+        <w:t xml:space="preserve"> </w:t>
+      </w:r>
+      <w:proofErr w:type="spellStart"/>
+      <w:r>
+        <w:rPr>
+          <w:rStyle w:val="Hyperlink"/>
+          <w:rFonts w:ascii="Arial" w:hAnsi="Arial" w:cs="Arial"/>
+          <w:b/>
+          <w:bCs/>
+        </w:rPr>
+        <w:t>количество</w:t>
+      </w:r>
+      <w:proofErr w:type="spellEnd"/>
+      <w:r>
+        <w:rPr>
+          <w:rStyle w:val="Hyperlink"/>
+          <w:rFonts w:ascii="Arial" w:hAnsi="Arial" w:cs="Arial"/>
+          <w:b/>
+          <w:bCs/>
+        </w:rPr>
+        <w:t xml:space="preserve"> </w:t>
+      </w:r>
+      <w:proofErr w:type="spellStart"/>
+      <w:r>
+        <w:rPr>
+          <w:rStyle w:val="Hyperlink"/>
+          <w:rFonts w:ascii="Arial" w:hAnsi="Arial" w:cs="Arial"/>
+          <w:b/>
+          <w:bCs/>
+        </w:rPr>
+        <w:t>смертей</w:t>
+      </w:r>
+      <w:proofErr w:type="spellEnd"/>
+      <w:r>
+        <w:rPr>
+          <w:rStyle w:val="Hyperlink"/>
+          <w:rFonts w:ascii="Arial" w:hAnsi="Arial" w:cs="Arial"/>
+          <w:b/>
+          <w:bCs/>
+        </w:rPr>
+        <w:t xml:space="preserve"> </w:t>
+      </w:r>
+      <w:proofErr w:type="spellStart"/>
+      <w:r>
+        <w:rPr>
+          <w:rStyle w:val="Hyperlink"/>
+          <w:rFonts w:ascii="Arial" w:hAnsi="Arial" w:cs="Arial"/>
+          <w:b/>
+          <w:bCs/>
+        </w:rPr>
+        <w:t>от</w:t>
+      </w:r>
+      <w:proofErr w:type="spellEnd"/>
+      <w:r>
+        <w:rPr>
+          <w:rStyle w:val="Hyperlink"/>
+          <w:rFonts w:ascii="Arial" w:hAnsi="Arial" w:cs="Arial"/>
+          <w:b/>
+          <w:bCs/>
+        </w:rPr>
+        <w:t xml:space="preserve"> </w:t>
+      </w:r>
+      <w:proofErr w:type="spellStart"/>
+      <w:r>
+        <w:rPr>
+          <w:rStyle w:val="Hyperlink"/>
+          <w:rFonts w:ascii="Arial" w:hAnsi="Arial" w:cs="Arial"/>
+          <w:b/>
+          <w:bCs/>
+        </w:rPr>
+        <w:t>несчастных</w:t>
+      </w:r>
+      <w:proofErr w:type="spellEnd"/>
+      <w:r>
+        <w:rPr>
+          <w:rStyle w:val="Hyperlink"/>
+          <w:rFonts w:ascii="Arial" w:hAnsi="Arial" w:cs="Arial"/>
+          <w:b/>
+          <w:bCs/>
+        </w:rPr>
+        <w:t xml:space="preserve"> </w:t>
+      </w:r>
+      <w:proofErr w:type="spellStart"/>
+      <w:r>
+        <w:rPr>
+          <w:rStyle w:val="Hyperlink"/>
+          <w:rFonts w:ascii="Arial" w:hAnsi="Arial" w:cs="Arial"/>
+          <w:b/>
+          <w:bCs/>
+        </w:rPr>
+        <w:t>случаев</w:t>
+      </w:r>
+      <w:proofErr w:type="spellEnd"/>
     </w:p>
     <w:p>
       <w:pPr>
@@ -1674,13 +2825,23 @@
         </w:rPr>
         <w:fldChar w:fldCharType="end"/>
       </w:r>
-      <w:r>
-        <w:rPr>
-          <w:rFonts w:ascii="Arial" w:hAnsi="Arial" w:cs="Arial"/>
-          <w:b/>
-          <w:bCs/>
-        </w:rPr>
-        <w:t>Medportal, 14 Jan 2020</w:t>
+      <w:proofErr w:type="spellStart"/>
+      <w:r>
+        <w:rPr>
+          <w:rFonts w:ascii="Arial" w:hAnsi="Arial" w:cs="Arial"/>
+          <w:b/>
+          <w:bCs/>
+        </w:rPr>
+        <w:t>Medportal</w:t>
+      </w:r>
+      <w:proofErr w:type="spellEnd"/>
+      <w:r>
+        <w:rPr>
+          <w:rFonts w:ascii="Arial" w:hAnsi="Arial" w:cs="Arial"/>
+          <w:b/>
+          <w:bCs/>
+        </w:rPr>
+        <w:t>, 14 Jan 2020</w:t>
       </w:r>
     </w:p>
     <w:p>
@@ -1734,7 +2895,27 @@
           <w:b/>
           <w:bCs/>
         </w:rPr>
-        <w:t>Climate Change May Translate Into More Fatal Injuries</w:t>
+        <w:t xml:space="preserve">Climate Change May Translate </w:t>
+      </w:r>
+      <w:proofErr w:type="gramStart"/>
+      <w:r>
+        <w:rPr>
+          <w:rStyle w:val="Hyperlink"/>
+          <w:rFonts w:ascii="Arial" w:hAnsi="Arial" w:cs="Arial"/>
+          <w:b/>
+          <w:bCs/>
+        </w:rPr>
+        <w:t>Int</w:t>
+      </w:r>
+      <w:proofErr w:type="gramEnd"/>
+      <w:r>
+        <w:rPr>
+          <w:rStyle w:val="Hyperlink"/>
+          <w:rFonts w:ascii="Arial" w:hAnsi="Arial" w:cs="Arial"/>
+          <w:b/>
+          <w:bCs/>
+        </w:rPr>
+        <w:t>o More Fatal Injuries</w:t>
       </w:r>
     </w:p>
     <w:p>
@@ -1753,13 +2934,23 @@
         </w:rPr>
         <w:fldChar w:fldCharType="end"/>
       </w:r>
-      <w:r>
-        <w:rPr>
-          <w:rFonts w:ascii="Arial" w:hAnsi="Arial" w:cs="Arial"/>
-          <w:b/>
-          <w:bCs/>
-        </w:rPr>
-        <w:t>Medicinenet, 14 Jan 2020</w:t>
+      <w:proofErr w:type="spellStart"/>
+      <w:r>
+        <w:rPr>
+          <w:rFonts w:ascii="Arial" w:hAnsi="Arial" w:cs="Arial"/>
+          <w:b/>
+          <w:bCs/>
+        </w:rPr>
+        <w:t>Medicinenet</w:t>
+      </w:r>
+      <w:proofErr w:type="spellEnd"/>
+      <w:r>
+        <w:rPr>
+          <w:rFonts w:ascii="Arial" w:hAnsi="Arial" w:cs="Arial"/>
+          <w:b/>
+          <w:bCs/>
+        </w:rPr>
+        <w:t>, 14 Jan 2020</w:t>
       </w:r>
     </w:p>
     <w:p>
@@ -1788,7 +2979,25 @@
             <w:b/>
             <w:bCs/>
           </w:rPr>
-          <w:t>Rising temps could cause as many as 2,100 fatal injuries per year</w:t>
+          <w:t>Ris</w:t>
+        </w:r>
+        <w:r>
+          <w:rPr>
+            <w:rStyle w:val="Hyperlink"/>
+            <w:rFonts w:ascii="Arial" w:hAnsi="Arial" w:cs="Arial"/>
+            <w:b/>
+            <w:bCs/>
+          </w:rPr>
+          <w:t>i</w:t>
+        </w:r>
+        <w:r>
+          <w:rPr>
+            <w:rStyle w:val="Hyperlink"/>
+            <w:rFonts w:ascii="Arial" w:hAnsi="Arial" w:cs="Arial"/>
+            <w:b/>
+            <w:bCs/>
+          </w:rPr>
+          <w:t>ng temps could cause as many as 2,100 fatal injuries per year</w:t>
         </w:r>
       </w:hyperlink>
     </w:p>
@@ -1841,7 +3050,25 @@
           <w:b/>
           <w:bCs/>
         </w:rPr>
-        <w:t>The Heat is On: ‘rise in violence’ as planet warms</w:t>
+        <w:t xml:space="preserve">The Heat is </w:t>
+      </w:r>
+      <w:proofErr w:type="gramStart"/>
+      <w:r>
+        <w:rPr>
+          <w:rFonts w:ascii="Arial" w:hAnsi="Arial" w:cs="Arial"/>
+          <w:b/>
+          <w:bCs/>
+        </w:rPr>
+        <w:t>On</w:t>
+      </w:r>
+      <w:proofErr w:type="gramEnd"/>
+      <w:r>
+        <w:rPr>
+          <w:rFonts w:ascii="Arial" w:hAnsi="Arial" w:cs="Arial"/>
+          <w:b/>
+          <w:bCs/>
+        </w:rPr>
+        <w:t>: ‘rise in violence’ as planet warms</w:t>
       </w:r>
       <w:r>
         <w:rPr>
@@ -1903,7 +3130,25 @@
             <w:b/>
             <w:bCs/>
           </w:rPr>
-          <w:t>How climate change could change the way we die</w:t>
+          <w:t>How climate ch</w:t>
+        </w:r>
+        <w:r>
+          <w:rPr>
+            <w:rStyle w:val="Hyperlink"/>
+            <w:rFonts w:ascii="Arial" w:hAnsi="Arial" w:cs="Arial"/>
+            <w:b/>
+            <w:bCs/>
+          </w:rPr>
+          <w:t>a</w:t>
+        </w:r>
+        <w:r>
+          <w:rPr>
+            <w:rStyle w:val="Hyperlink"/>
+            <w:rFonts w:ascii="Arial" w:hAnsi="Arial" w:cs="Arial"/>
+            <w:b/>
+            <w:bCs/>
+          </w:rPr>
+          <w:t>nge could change the way we die</w:t>
         </w:r>
       </w:hyperlink>
     </w:p>
@@ -1923,6 +3168,7 @@
         </w:rPr>
         <w:t xml:space="preserve">Anthropocene </w:t>
       </w:r>
+      <w:proofErr w:type="gramStart"/>
       <w:r>
         <w:rPr>
           <w:rFonts w:ascii="Arial" w:hAnsi="Arial" w:cs="Arial"/>
@@ -1937,7 +3183,16 @@
           <w:b/>
           <w:bCs/>
         </w:rPr>
-        <w:t xml:space="preserve">  Jan 14, 2020</w:t>
+        <w:t xml:space="preserve">  Jan</w:t>
+      </w:r>
+      <w:proofErr w:type="gramEnd"/>
+      <w:r>
+        <w:rPr>
+          <w:rFonts w:ascii="Arial" w:hAnsi="Arial" w:cs="Arial"/>
+          <w:b/>
+          <w:bCs/>
+        </w:rPr>
+        <w:t xml:space="preserve"> 14, 2020</w:t>
       </w:r>
     </w:p>
     <w:p>
@@ -2355,7 +3610,25 @@
             <w:b/>
             <w:bCs/>
           </w:rPr>
-          <w:t>Climate crisis likely to increase violent deaths of young people – report</w:t>
+          <w:t>C</w:t>
+        </w:r>
+        <w:r>
+          <w:rPr>
+            <w:rStyle w:val="Hyperlink"/>
+            <w:rFonts w:ascii="Arial" w:hAnsi="Arial" w:cs="Arial"/>
+            <w:b/>
+            <w:bCs/>
+          </w:rPr>
+          <w:t>l</w:t>
+        </w:r>
+        <w:r>
+          <w:rPr>
+            <w:rStyle w:val="Hyperlink"/>
+            <w:rFonts w:ascii="Arial" w:hAnsi="Arial" w:cs="Arial"/>
+            <w:b/>
+            <w:bCs/>
+          </w:rPr>
+          <w:t>imate crisis likely to increase violent deaths of young people – report</w:t>
         </w:r>
       </w:hyperlink>
     </w:p>
@@ -2372,18 +3645,26 @@
           <w:rFonts w:ascii="Arial" w:hAnsi="Arial" w:cs="Arial"/>
           <w:b/>
           <w:bCs/>
+          <w:color w:val="FF0000"/>
         </w:rPr>
         <w:t xml:space="preserve">The </w:t>
       </w:r>
-      <w:bookmarkStart w:id="0" w:name="_GoBack"/>
-      <w:bookmarkEnd w:id="0"/>
-      <w:r>
-        <w:rPr>
-          <w:rFonts w:ascii="Arial" w:hAnsi="Arial" w:cs="Arial"/>
-          <w:b/>
-          <w:bCs/>
-        </w:rPr>
-        <w:t xml:space="preserve">Guardian, </w:t>
+      <w:r>
+        <w:rPr>
+          <w:rFonts w:ascii="Arial" w:hAnsi="Arial" w:cs="Arial"/>
+          <w:b/>
+          <w:bCs/>
+          <w:color w:val="FF0000"/>
+        </w:rPr>
+        <w:t>Guardian</w:t>
+      </w:r>
+      <w:r>
+        <w:rPr>
+          <w:rFonts w:ascii="Arial" w:hAnsi="Arial" w:cs="Arial"/>
+          <w:b/>
+          <w:bCs/>
+        </w:rPr>
+        <w:t xml:space="preserve">, </w:t>
       </w:r>
       <w:r>
         <w:rPr>
@@ -2444,7 +3725,165 @@
           <w:b/>
           <w:bCs/>
         </w:rPr>
-        <w:t>¿Más ahogamientos, suicidios y atracos? la crisis climática podría estar aumentándolos | ELESPECTADOR.COM</w:t>
+        <w:t xml:space="preserve">¿Más </w:t>
+      </w:r>
+      <w:proofErr w:type="spellStart"/>
+      <w:r>
+        <w:rPr>
+          <w:rStyle w:val="Hyperlink"/>
+          <w:rFonts w:ascii="Arial" w:hAnsi="Arial" w:cs="Arial"/>
+          <w:b/>
+          <w:bCs/>
+        </w:rPr>
+        <w:t>ah</w:t>
+      </w:r>
+      <w:r>
+        <w:rPr>
+          <w:rStyle w:val="Hyperlink"/>
+          <w:rFonts w:ascii="Arial" w:hAnsi="Arial" w:cs="Arial"/>
+          <w:b/>
+          <w:bCs/>
+        </w:rPr>
+        <w:t>o</w:t>
+      </w:r>
+      <w:r>
+        <w:rPr>
+          <w:rStyle w:val="Hyperlink"/>
+          <w:rFonts w:ascii="Arial" w:hAnsi="Arial" w:cs="Arial"/>
+          <w:b/>
+          <w:bCs/>
+        </w:rPr>
+        <w:t>gamientos</w:t>
+      </w:r>
+      <w:proofErr w:type="spellEnd"/>
+      <w:r>
+        <w:rPr>
+          <w:rStyle w:val="Hyperlink"/>
+          <w:rFonts w:ascii="Arial" w:hAnsi="Arial" w:cs="Arial"/>
+          <w:b/>
+          <w:bCs/>
+        </w:rPr>
+        <w:t xml:space="preserve">, </w:t>
+      </w:r>
+      <w:proofErr w:type="spellStart"/>
+      <w:r>
+        <w:rPr>
+          <w:rStyle w:val="Hyperlink"/>
+          <w:rFonts w:ascii="Arial" w:hAnsi="Arial" w:cs="Arial"/>
+          <w:b/>
+          <w:bCs/>
+        </w:rPr>
+        <w:t>suicidios</w:t>
+      </w:r>
+      <w:proofErr w:type="spellEnd"/>
+      <w:r>
+        <w:rPr>
+          <w:rStyle w:val="Hyperlink"/>
+          <w:rFonts w:ascii="Arial" w:hAnsi="Arial" w:cs="Arial"/>
+          <w:b/>
+          <w:bCs/>
+        </w:rPr>
+        <w:t xml:space="preserve"> y </w:t>
+      </w:r>
+      <w:proofErr w:type="spellStart"/>
+      <w:r>
+        <w:rPr>
+          <w:rStyle w:val="Hyperlink"/>
+          <w:rFonts w:ascii="Arial" w:hAnsi="Arial" w:cs="Arial"/>
+          <w:b/>
+          <w:bCs/>
+        </w:rPr>
+        <w:t>atracos</w:t>
+      </w:r>
+      <w:proofErr w:type="spellEnd"/>
+      <w:r>
+        <w:rPr>
+          <w:rStyle w:val="Hyperlink"/>
+          <w:rFonts w:ascii="Arial" w:hAnsi="Arial" w:cs="Arial"/>
+          <w:b/>
+          <w:bCs/>
+        </w:rPr>
+        <w:t xml:space="preserve">? la crisis </w:t>
+      </w:r>
+      <w:proofErr w:type="spellStart"/>
+      <w:r>
+        <w:rPr>
+          <w:rStyle w:val="Hyperlink"/>
+          <w:rFonts w:ascii="Arial" w:hAnsi="Arial" w:cs="Arial"/>
+          <w:b/>
+          <w:bCs/>
+        </w:rPr>
+        <w:t>climática</w:t>
+      </w:r>
+      <w:proofErr w:type="spellEnd"/>
+      <w:r>
+        <w:rPr>
+          <w:rStyle w:val="Hyperlink"/>
+          <w:rFonts w:ascii="Arial" w:hAnsi="Arial" w:cs="Arial"/>
+          <w:b/>
+          <w:bCs/>
+        </w:rPr>
+        <w:t xml:space="preserve"> </w:t>
+      </w:r>
+      <w:proofErr w:type="spellStart"/>
+      <w:r>
+        <w:rPr>
+          <w:rStyle w:val="Hyperlink"/>
+          <w:rFonts w:ascii="Arial" w:hAnsi="Arial" w:cs="Arial"/>
+          <w:b/>
+          <w:bCs/>
+        </w:rPr>
+        <w:t>podría</w:t>
+      </w:r>
+      <w:proofErr w:type="spellEnd"/>
+      <w:r>
+        <w:rPr>
+          <w:rStyle w:val="Hyperlink"/>
+          <w:rFonts w:ascii="Arial" w:hAnsi="Arial" w:cs="Arial"/>
+          <w:b/>
+          <w:bCs/>
+        </w:rPr>
+        <w:t xml:space="preserve"> </w:t>
+      </w:r>
+      <w:proofErr w:type="spellStart"/>
+      <w:r>
+        <w:rPr>
+          <w:rStyle w:val="Hyperlink"/>
+          <w:rFonts w:ascii="Arial" w:hAnsi="Arial" w:cs="Arial"/>
+          <w:b/>
+          <w:bCs/>
+        </w:rPr>
+        <w:t>estar</w:t>
+      </w:r>
+      <w:proofErr w:type="spellEnd"/>
+      <w:r>
+        <w:rPr>
+          <w:rStyle w:val="Hyperlink"/>
+          <w:rFonts w:ascii="Arial" w:hAnsi="Arial" w:cs="Arial"/>
+          <w:b/>
+          <w:bCs/>
+        </w:rPr>
+        <w:t xml:space="preserve"> </w:t>
+      </w:r>
+      <w:proofErr w:type="spellStart"/>
+      <w:r>
+        <w:rPr>
+          <w:rStyle w:val="Hyperlink"/>
+          <w:rFonts w:ascii="Arial" w:hAnsi="Arial" w:cs="Arial"/>
+          <w:b/>
+          <w:bCs/>
+        </w:rPr>
+        <w:t>aumentándolos</w:t>
+      </w:r>
+      <w:proofErr w:type="spellEnd"/>
+      <w:r>
+        <w:rPr>
+          <w:rStyle w:val="Hyperlink"/>
+          <w:rFonts w:ascii="Arial" w:hAnsi="Arial" w:cs="Arial"/>
+          <w:b/>
+          <w:bCs/>
+        </w:rPr>
+        <w:t xml:space="preserve"> | ELESPECTADOR.COM</w:t>
       </w:r>
     </w:p>
     <w:p>
@@ -2469,7 +3908,25 @@
           <w:b/>
           <w:bCs/>
         </w:rPr>
-        <w:t>El Espectador, 13 Jan 2020</w:t>
+        <w:t xml:space="preserve">El </w:t>
+      </w:r>
+      <w:proofErr w:type="spellStart"/>
+      <w:r>
+        <w:rPr>
+          <w:rFonts w:ascii="Arial" w:hAnsi="Arial" w:cs="Arial"/>
+          <w:b/>
+          <w:bCs/>
+        </w:rPr>
+        <w:t>Espectador</w:t>
+      </w:r>
+      <w:proofErr w:type="spellEnd"/>
+      <w:r>
+        <w:rPr>
+          <w:rFonts w:ascii="Arial" w:hAnsi="Arial" w:cs="Arial"/>
+          <w:b/>
+          <w:bCs/>
+        </w:rPr>
+        <w:t>, 13 Jan 2020</w:t>
       </w:r>
     </w:p>
     <w:p>
@@ -2663,43 +4120,25 @@
           <w:b/>
           <w:bCs/>
         </w:rPr>
-        <w:t>Car a</w:t>
-      </w:r>
-      <w:r>
-        <w:rPr>
-          <w:rStyle w:val="Hyperlink"/>
-          <w:rFonts w:ascii="Arial" w:hAnsi="Arial" w:cs="Arial"/>
-          <w:b/>
-          <w:bCs/>
-        </w:rPr>
-        <w:t>c</w:t>
-      </w:r>
-      <w:r>
-        <w:rPr>
-          <w:rStyle w:val="Hyperlink"/>
-          <w:rFonts w:ascii="Arial" w:hAnsi="Arial" w:cs="Arial"/>
-          <w:b/>
-          <w:bCs/>
-        </w:rPr>
-        <w:t xml:space="preserve">cidents, </w:t>
-      </w:r>
-      <w:r>
-        <w:rPr>
-          <w:rStyle w:val="Hyperlink"/>
-          <w:rFonts w:ascii="Arial" w:hAnsi="Arial" w:cs="Arial"/>
-          <w:b/>
-          <w:bCs/>
-        </w:rPr>
-        <w:t>d</w:t>
-      </w:r>
-      <w:r>
-        <w:rPr>
-          <w:rStyle w:val="Hyperlink"/>
-          <w:rFonts w:ascii="Arial" w:hAnsi="Arial" w:cs="Arial"/>
-          <w:b/>
-          <w:bCs/>
-        </w:rPr>
-        <w:t>rownings, violence: hotter temperatures will mean more deaths from injury</w:t>
+        <w:t>Car accidents, drownings, violence: hotter temperatures will mean more deaths fr</w:t>
+      </w:r>
+      <w:r>
+        <w:rPr>
+          <w:rStyle w:val="Hyperlink"/>
+          <w:rFonts w:ascii="Arial" w:hAnsi="Arial" w:cs="Arial"/>
+          <w:b/>
+          <w:bCs/>
+        </w:rPr>
+        <w:t>o</w:t>
+      </w:r>
+      <w:r>
+        <w:rPr>
+          <w:rStyle w:val="Hyperlink"/>
+          <w:rFonts w:ascii="Arial" w:hAnsi="Arial" w:cs="Arial"/>
+          <w:b/>
+          <w:bCs/>
+        </w:rPr>
+        <w:t>m injury</w:t>
       </w:r>
     </w:p>
     <w:p>
@@ -2839,7 +4278,63 @@
             <w:b/>
             <w:bCs/>
           </w:rPr>
-          <w:t>Global Warming Could Kill Thousands of Americans a Year With Drowning, Assault, Suicide</w:t>
+          <w:t>Global War</w:t>
+        </w:r>
+        <w:r>
+          <w:rPr>
+            <w:rStyle w:val="Hyperlink"/>
+            <w:rFonts w:ascii="Arial" w:hAnsi="Arial" w:cs="Arial"/>
+            <w:b/>
+            <w:bCs/>
+          </w:rPr>
+          <w:t>m</w:t>
+        </w:r>
+        <w:r>
+          <w:rPr>
+            <w:rStyle w:val="Hyperlink"/>
+            <w:rFonts w:ascii="Arial" w:hAnsi="Arial" w:cs="Arial"/>
+            <w:b/>
+            <w:bCs/>
+          </w:rPr>
+          <w:t xml:space="preserve">ing Could Kill Thousands of Americans a Year </w:t>
+        </w:r>
+        <w:proofErr w:type="gramStart"/>
+        <w:r>
+          <w:rPr>
+            <w:rStyle w:val="Hyperlink"/>
+            <w:rFonts w:ascii="Arial" w:hAnsi="Arial" w:cs="Arial"/>
+            <w:b/>
+            <w:bCs/>
+          </w:rPr>
+          <w:t>With</w:t>
+        </w:r>
+        <w:proofErr w:type="gramEnd"/>
+        <w:r>
+          <w:rPr>
+            <w:rStyle w:val="Hyperlink"/>
+            <w:rFonts w:ascii="Arial" w:hAnsi="Arial" w:cs="Arial"/>
+            <w:b/>
+            <w:bCs/>
+          </w:rPr>
+          <w:t xml:space="preserve"> Drowning, As</w:t>
+        </w:r>
+        <w:r>
+          <w:rPr>
+            <w:rStyle w:val="Hyperlink"/>
+            <w:rFonts w:ascii="Arial" w:hAnsi="Arial" w:cs="Arial"/>
+            <w:b/>
+            <w:bCs/>
+          </w:rPr>
+          <w:t>s</w:t>
+        </w:r>
+        <w:r>
+          <w:rPr>
+            <w:rStyle w:val="Hyperlink"/>
+            <w:rFonts w:ascii="Arial" w:hAnsi="Arial" w:cs="Arial"/>
+            <w:b/>
+            <w:bCs/>
+          </w:rPr>
+          <w:t>ault, Suicide</w:t>
         </w:r>
       </w:hyperlink>
     </w:p>
@@ -2856,8 +4351,17 @@
           <w:rFonts w:ascii="Arial" w:hAnsi="Arial" w:cs="Arial"/>
           <w:b/>
           <w:bCs/>
-        </w:rPr>
-        <w:t>Daily Mail (UK) – Jan 13, 2020</w:t>
+          <w:color w:val="FF0000"/>
+        </w:rPr>
+        <w:t xml:space="preserve">Daily Mail </w:t>
+      </w:r>
+      <w:r>
+        <w:rPr>
+          <w:rFonts w:ascii="Arial" w:hAnsi="Arial" w:cs="Arial"/>
+          <w:b/>
+          <w:bCs/>
+        </w:rPr>
+        <w:t>(UK) – Jan 13, 2020</w:t>
       </w:r>
     </w:p>
     <w:p>
@@ -2947,7 +4451,25 @@
             <w:b/>
             <w:bCs/>
           </w:rPr>
-          <w:t>Climate-Change Related Injuries Will Kill Thousands in the US</w:t>
+          <w:t>Climate-</w:t>
+        </w:r>
+        <w:r>
+          <w:rPr>
+            <w:rStyle w:val="Hyperlink"/>
+            <w:rFonts w:ascii="Arial" w:hAnsi="Arial" w:cs="Arial"/>
+            <w:b/>
+            <w:bCs/>
+          </w:rPr>
+          <w:t>C</w:t>
+        </w:r>
+        <w:r>
+          <w:rPr>
+            <w:rStyle w:val="Hyperlink"/>
+            <w:rFonts w:ascii="Arial" w:hAnsi="Arial" w:cs="Arial"/>
+            <w:b/>
+            <w:bCs/>
+          </w:rPr>
+          <w:t>hange Related Injuries Will Kill Thousands in the US</w:t>
         </w:r>
       </w:hyperlink>
     </w:p>
@@ -3010,7 +4532,45 @@
             <w:b/>
             <w:bCs/>
           </w:rPr>
-          <w:t>Climate Change May Translate Into More Fatal Injuries</w:t>
+          <w:t>Clim</w:t>
+        </w:r>
+        <w:r>
+          <w:rPr>
+            <w:rStyle w:val="Hyperlink"/>
+            <w:rFonts w:ascii="Arial" w:hAnsi="Arial" w:cs="Arial"/>
+            <w:b/>
+            <w:bCs/>
+          </w:rPr>
+          <w:t>a</w:t>
+        </w:r>
+        <w:r>
+          <w:rPr>
+            <w:rStyle w:val="Hyperlink"/>
+            <w:rFonts w:ascii="Arial" w:hAnsi="Arial" w:cs="Arial"/>
+            <w:b/>
+            <w:bCs/>
+          </w:rPr>
+          <w:t xml:space="preserve">te Change May Translate </w:t>
+        </w:r>
+        <w:proofErr w:type="gramStart"/>
+        <w:r>
+          <w:rPr>
+            <w:rStyle w:val="Hyperlink"/>
+            <w:rFonts w:ascii="Arial" w:hAnsi="Arial" w:cs="Arial"/>
+            <w:b/>
+            <w:bCs/>
+          </w:rPr>
+          <w:t>Into</w:t>
+        </w:r>
+        <w:proofErr w:type="gramEnd"/>
+        <w:r>
+          <w:rPr>
+            <w:rStyle w:val="Hyperlink"/>
+            <w:rFonts w:ascii="Arial" w:hAnsi="Arial" w:cs="Arial"/>
+            <w:b/>
+            <w:bCs/>
+          </w:rPr>
+          <w:t xml:space="preserve"> More Fatal Injuries</w:t>
         </w:r>
       </w:hyperlink>
     </w:p>
@@ -3022,13 +4582,23 @@
           <w:bCs/>
         </w:rPr>
       </w:pPr>
-      <w:r>
-        <w:rPr>
-          <w:rFonts w:ascii="Arial" w:hAnsi="Arial" w:cs="Arial"/>
-          <w:b/>
-          <w:bCs/>
-        </w:rPr>
-        <w:t>Healthday – Jan 13, 2020</w:t>
+      <w:proofErr w:type="spellStart"/>
+      <w:r>
+        <w:rPr>
+          <w:rFonts w:ascii="Arial" w:hAnsi="Arial" w:cs="Arial"/>
+          <w:b/>
+          <w:bCs/>
+        </w:rPr>
+        <w:t>Healthday</w:t>
+      </w:r>
+      <w:proofErr w:type="spellEnd"/>
+      <w:r>
+        <w:rPr>
+          <w:rFonts w:ascii="Arial" w:hAnsi="Arial" w:cs="Arial"/>
+          <w:b/>
+          <w:bCs/>
+        </w:rPr>
+        <w:t xml:space="preserve"> – Jan 13, 2020</w:t>
       </w:r>
     </w:p>
     <w:p>
@@ -3064,7 +4634,25 @@
             <w:b/>
             <w:bCs/>
           </w:rPr>
-          <w:t>Just 1.5 Degrees of Warming Could Kill 1,600 More Americans Each Year</w:t>
+          <w:t>Just</w:t>
+        </w:r>
+        <w:r>
+          <w:rPr>
+            <w:rStyle w:val="Hyperlink"/>
+            <w:rFonts w:ascii="Arial" w:hAnsi="Arial" w:cs="Arial"/>
+            <w:b/>
+            <w:bCs/>
+          </w:rPr>
+          <w:t xml:space="preserve"> </w:t>
+        </w:r>
+        <w:r>
+          <w:rPr>
+            <w:rStyle w:val="Hyperlink"/>
+            <w:rFonts w:ascii="Arial" w:hAnsi="Arial" w:cs="Arial"/>
+            <w:b/>
+            <w:bCs/>
+          </w:rPr>
+          <w:t>1.5 Degrees of Warming Could Kill 1,600 More Americans Each Year</w:t>
         </w:r>
       </w:hyperlink>
     </w:p>
@@ -3081,8 +4669,17 @@
           <w:rFonts w:ascii="Arial" w:hAnsi="Arial" w:cs="Arial"/>
           <w:b/>
           <w:bCs/>
-        </w:rPr>
-        <w:t>Newsweek – Jan 13, 2020</w:t>
+          <w:color w:val="FF0000"/>
+        </w:rPr>
+        <w:t xml:space="preserve">Newsweek </w:t>
+      </w:r>
+      <w:r>
+        <w:rPr>
+          <w:rFonts w:ascii="Arial" w:hAnsi="Arial" w:cs="Arial"/>
+          <w:b/>
+          <w:bCs/>
+        </w:rPr>
+        <w:t>– Jan 13, 2020</w:t>
       </w:r>
     </w:p>
     <w:p>
@@ -3118,7 +4715,25 @@
             <w:b/>
             <w:bCs/>
           </w:rPr>
-          <w:t>A Hotter Climate Will Kill Americans in Unexpected Ways, Says Study</w:t>
+          <w:t>A H</w:t>
+        </w:r>
+        <w:r>
+          <w:rPr>
+            <w:rStyle w:val="Hyperlink"/>
+            <w:rFonts w:ascii="Arial" w:hAnsi="Arial" w:cs="Arial"/>
+            <w:b/>
+            <w:bCs/>
+          </w:rPr>
+          <w:t>o</w:t>
+        </w:r>
+        <w:r>
+          <w:rPr>
+            <w:rStyle w:val="Hyperlink"/>
+            <w:rFonts w:ascii="Arial" w:hAnsi="Arial" w:cs="Arial"/>
+            <w:b/>
+            <w:bCs/>
+          </w:rPr>
+          <w:t>tter Climate Will Kill Americans in Unexpected Ways, Says Study</w:t>
         </w:r>
       </w:hyperlink>
     </w:p>
@@ -3135,8 +4750,17 @@
           <w:rFonts w:ascii="Arial" w:hAnsi="Arial" w:cs="Arial"/>
           <w:b/>
           <w:bCs/>
-        </w:rPr>
-        <w:t>Gizmodo – Jan 13, 2020</w:t>
+          <w:color w:val="FF0000"/>
+        </w:rPr>
+        <w:t xml:space="preserve">Gizmodo </w:t>
+      </w:r>
+      <w:r>
+        <w:rPr>
+          <w:rFonts w:ascii="Arial" w:hAnsi="Arial" w:cs="Arial"/>
+          <w:b/>
+          <w:bCs/>
+        </w:rPr>
+        <w:t>– Jan 13, 2020</w:t>
       </w:r>
     </w:p>
     <w:p>
@@ -3172,7 +4796,25 @@
             <w:b/>
             <w:bCs/>
           </w:rPr>
-          <w:t>Climate Change Could Lead to More Injuries and Deaths</w:t>
+          <w:t>Climate Chang</w:t>
+        </w:r>
+        <w:r>
+          <w:rPr>
+            <w:rStyle w:val="Hyperlink"/>
+            <w:rFonts w:ascii="Arial" w:hAnsi="Arial" w:cs="Arial"/>
+            <w:b/>
+            <w:bCs/>
+          </w:rPr>
+          <w:t>e</w:t>
+        </w:r>
+        <w:r>
+          <w:rPr>
+            <w:rStyle w:val="Hyperlink"/>
+            <w:rFonts w:ascii="Arial" w:hAnsi="Arial" w:cs="Arial"/>
+            <w:b/>
+            <w:bCs/>
+          </w:rPr>
+          <w:t xml:space="preserve"> Could Lead to More Injuries and Deaths</w:t>
         </w:r>
       </w:hyperlink>
     </w:p>
@@ -3189,8 +4831,17 @@
           <w:rFonts w:ascii="Arial" w:hAnsi="Arial" w:cs="Arial"/>
           <w:b/>
           <w:bCs/>
-        </w:rPr>
-        <w:t>The Verge – Jan 13, 2020</w:t>
+          <w:color w:val="FF0000"/>
+        </w:rPr>
+        <w:t xml:space="preserve">The Verge </w:t>
+      </w:r>
+      <w:r>
+        <w:rPr>
+          <w:rFonts w:ascii="Arial" w:hAnsi="Arial" w:cs="Arial"/>
+          <w:b/>
+          <w:bCs/>
+        </w:rPr>
+        <w:t>– Jan 13, 2020</w:t>
       </w:r>
     </w:p>
     <w:p>
@@ -3226,7 +4877,79 @@
             <w:b/>
             <w:bCs/>
           </w:rPr>
-          <w:t>Warmer Temperatures Linked to Increase in US Injury Deaths</w:t>
+          <w:t>W</w:t>
+        </w:r>
+        <w:r>
+          <w:rPr>
+            <w:rStyle w:val="Hyperlink"/>
+            <w:rFonts w:ascii="Arial" w:hAnsi="Arial" w:cs="Arial"/>
+            <w:b/>
+            <w:bCs/>
+          </w:rPr>
+          <w:t>a</w:t>
+        </w:r>
+        <w:r>
+          <w:rPr>
+            <w:rStyle w:val="Hyperlink"/>
+            <w:rFonts w:ascii="Arial" w:hAnsi="Arial" w:cs="Arial"/>
+            <w:b/>
+            <w:bCs/>
+          </w:rPr>
+          <w:t>rme</w:t>
+        </w:r>
+        <w:r>
+          <w:rPr>
+            <w:rStyle w:val="Hyperlink"/>
+            <w:rFonts w:ascii="Arial" w:hAnsi="Arial" w:cs="Arial"/>
+            <w:b/>
+            <w:bCs/>
+          </w:rPr>
+          <w:t>r</w:t>
+        </w:r>
+        <w:r>
+          <w:rPr>
+            <w:rStyle w:val="Hyperlink"/>
+            <w:rFonts w:ascii="Arial" w:hAnsi="Arial" w:cs="Arial"/>
+            <w:b/>
+            <w:bCs/>
+          </w:rPr>
+          <w:t xml:space="preserve"> </w:t>
+        </w:r>
+        <w:r>
+          <w:rPr>
+            <w:rStyle w:val="Hyperlink"/>
+            <w:rFonts w:ascii="Arial" w:hAnsi="Arial" w:cs="Arial"/>
+            <w:b/>
+            <w:bCs/>
+          </w:rPr>
+          <w:t>T</w:t>
+        </w:r>
+        <w:r>
+          <w:rPr>
+            <w:rStyle w:val="Hyperlink"/>
+            <w:rFonts w:ascii="Arial" w:hAnsi="Arial" w:cs="Arial"/>
+            <w:b/>
+            <w:bCs/>
+          </w:rPr>
+          <w:t>e</w:t>
+        </w:r>
+        <w:r>
+          <w:rPr>
+            <w:rStyle w:val="Hyperlink"/>
+            <w:rFonts w:ascii="Arial" w:hAnsi="Arial" w:cs="Arial"/>
+            <w:b/>
+            <w:bCs/>
+          </w:rPr>
+          <w:t>m</w:t>
+        </w:r>
+        <w:r>
+          <w:rPr>
+            <w:rStyle w:val="Hyperlink"/>
+            <w:rFonts w:ascii="Arial" w:hAnsi="Arial" w:cs="Arial"/>
+            <w:b/>
+            <w:bCs/>
+          </w:rPr>
+          <w:t>peratures Linked to Increase in US Injury Deaths</w:t>
         </w:r>
       </w:hyperlink>
     </w:p>
@@ -3243,8 +4966,17 @@
           <w:rFonts w:ascii="Arial" w:hAnsi="Arial" w:cs="Arial"/>
           <w:b/>
           <w:bCs/>
-        </w:rPr>
-        <w:t>CNN – Jan 13, 220</w:t>
+          <w:color w:val="FF0000"/>
+        </w:rPr>
+        <w:t xml:space="preserve">CNN </w:t>
+      </w:r>
+      <w:r>
+        <w:rPr>
+          <w:rFonts w:ascii="Arial" w:hAnsi="Arial" w:cs="Arial"/>
+          <w:b/>
+          <w:bCs/>
+        </w:rPr>
+        <w:t>– Jan 13, 220</w:t>
       </w:r>
     </w:p>
     <w:p>
@@ -3292,13 +5024,23 @@
           <w:bCs/>
         </w:rPr>
       </w:pPr>
-      <w:r>
-        <w:rPr>
-          <w:rFonts w:ascii="Arial" w:hAnsi="Arial" w:cs="Arial"/>
-          <w:b/>
-          <w:bCs/>
-        </w:rPr>
-        <w:t>Rawstory – Jan 13, 2020</w:t>
+      <w:proofErr w:type="spellStart"/>
+      <w:r>
+        <w:rPr>
+          <w:rFonts w:ascii="Arial" w:hAnsi="Arial" w:cs="Arial"/>
+          <w:b/>
+          <w:bCs/>
+        </w:rPr>
+        <w:t>Rawstory</w:t>
+      </w:r>
+      <w:proofErr w:type="spellEnd"/>
+      <w:r>
+        <w:rPr>
+          <w:rFonts w:ascii="Arial" w:hAnsi="Arial" w:cs="Arial"/>
+          <w:b/>
+          <w:bCs/>
+        </w:rPr>
+        <w:t xml:space="preserve"> – Jan 13, 2020</w:t>
       </w:r>
     </w:p>
     <w:p>
@@ -3370,13 +5112,23 @@
         </w:rPr>
         <w:fldChar w:fldCharType="end"/>
       </w:r>
-      <w:r>
-        <w:rPr>
-          <w:rFonts w:ascii="Arial" w:hAnsi="Arial" w:cs="Arial"/>
-          <w:b/>
-          <w:bCs/>
-        </w:rPr>
-        <w:t>MedicalXpress, 13 Jan 2020</w:t>
+      <w:proofErr w:type="spellStart"/>
+      <w:r>
+        <w:rPr>
+          <w:rFonts w:ascii="Arial" w:hAnsi="Arial" w:cs="Arial"/>
+          <w:b/>
+          <w:bCs/>
+        </w:rPr>
+        <w:t>MedicalXpress</w:t>
+      </w:r>
+      <w:proofErr w:type="spellEnd"/>
+      <w:r>
+        <w:rPr>
+          <w:rFonts w:ascii="Arial" w:hAnsi="Arial" w:cs="Arial"/>
+          <w:b/>
+          <w:bCs/>
+        </w:rPr>
+        <w:t>, 13 Jan 2020</w:t>
       </w:r>
     </w:p>
     <w:p>
@@ -3448,13 +5200,33 @@
         </w:rPr>
         <w:fldChar w:fldCharType="end"/>
       </w:r>
-      <w:r>
-        <w:rPr>
-          <w:rFonts w:ascii="Arial" w:hAnsi="Arial" w:cs="Arial"/>
-          <w:b/>
-          <w:bCs/>
-        </w:rPr>
-        <w:t>EurekAlert!, 13 Jan 2020</w:t>
+      <w:proofErr w:type="spellStart"/>
+      <w:proofErr w:type="gramStart"/>
+      <w:r>
+        <w:rPr>
+          <w:rFonts w:ascii="Arial" w:hAnsi="Arial" w:cs="Arial"/>
+          <w:b/>
+          <w:bCs/>
+        </w:rPr>
+        <w:t>EurekAlert</w:t>
+      </w:r>
+      <w:proofErr w:type="spellEnd"/>
+      <w:r>
+        <w:rPr>
+          <w:rFonts w:ascii="Arial" w:hAnsi="Arial" w:cs="Arial"/>
+          <w:b/>
+          <w:bCs/>
+        </w:rPr>
+        <w:t>!,</w:t>
+      </w:r>
+      <w:proofErr w:type="gramEnd"/>
+      <w:r>
+        <w:rPr>
+          <w:rFonts w:ascii="Arial" w:hAnsi="Arial" w:cs="Arial"/>
+          <w:b/>
+          <w:bCs/>
+        </w:rPr>
+        <w:t> 13 Jan 2020</w:t>
       </w:r>
     </w:p>
     <w:p>
@@ -3649,7 +5421,27 @@
           <w:b/>
           <w:bCs/>
         </w:rPr>
-        <w:t>Climate science: Impacts of global heating on US deaths from injuries assessed(Nature Medicine)</w:t>
+        <w:t xml:space="preserve">Climate science: Impacts of global heating on US deaths from injuries </w:t>
+      </w:r>
+      <w:proofErr w:type="gramStart"/>
+      <w:r>
+        <w:rPr>
+          <w:rStyle w:val="Hyperlink"/>
+          <w:rFonts w:ascii="Arial" w:hAnsi="Arial" w:cs="Arial"/>
+          <w:b/>
+          <w:bCs/>
+        </w:rPr>
+        <w:t>assessed</w:t>
+      </w:r>
+      <w:proofErr w:type="gramEnd"/>
+      <w:r>
+        <w:rPr>
+          <w:rStyle w:val="Hyperlink"/>
+          <w:rFonts w:ascii="Arial" w:hAnsi="Arial" w:cs="Arial"/>
+          <w:b/>
+          <w:bCs/>
+        </w:rPr>
+        <w:t>(Nature Medicine)</w:t>
       </w:r>
     </w:p>
     <w:p>
@@ -3676,59 +5468,6 @@
         </w:rPr>
         <w:t>Research Highlights, 13 Jan 2020</w:t>
       </w:r>
-    </w:p>
-    <w:p>
-      <w:pPr>
-        <w:rPr>
-          <w:rFonts w:ascii="Arial" w:hAnsi="Arial" w:cs="Arial"/>
-          <w:b/>
-          <w:bCs/>
-        </w:rPr>
-      </w:pPr>
-    </w:p>
-    <w:p>
-      <w:pPr>
-        <w:rPr>
-          <w:rFonts w:ascii="Arial" w:hAnsi="Arial" w:cs="Arial"/>
-          <w:b/>
-          <w:bCs/>
-        </w:rPr>
-      </w:pPr>
-    </w:p>
-    <w:p>
-      <w:pPr>
-        <w:rPr>
-          <w:rFonts w:ascii="Arial" w:hAnsi="Arial" w:cs="Arial"/>
-          <w:b/>
-          <w:bCs/>
-        </w:rPr>
-      </w:pPr>
-    </w:p>
-    <w:p>
-      <w:pPr>
-        <w:rPr>
-          <w:rFonts w:ascii="Arial" w:hAnsi="Arial" w:cs="Arial"/>
-          <w:b/>
-          <w:bCs/>
-        </w:rPr>
-      </w:pPr>
-      <w:r>
-        <w:rPr>
-          <w:rFonts w:ascii="Arial" w:hAnsi="Arial" w:cs="Arial"/>
-          <w:b/>
-          <w:bCs/>
-        </w:rPr>
-        <w:t> </w:t>
-      </w:r>
-    </w:p>
-    <w:p>
-      <w:pPr>
-        <w:rPr>
-          <w:rFonts w:ascii="Arial" w:hAnsi="Arial" w:cs="Arial"/>
-          <w:b/>
-          <w:bCs/>
-        </w:rPr>
-      </w:pPr>
     </w:p>
     <w:sectPr>
       <w:pgSz w:w="11900" w:h="16840"/>
